--- a/banker_algorithm/banker_algorithm.docx
+++ b/banker_algorithm/banker_algorithm.docx
@@ -3,50 +3,136 @@
 <w:document xmlns:wpc="http://schemas.microsoft.com/office/word/2010/wordprocessingCanvas" xmlns:mc="http://schemas.openxmlformats.org/markup-compatibility/2006" xmlns:o="urn:schemas-microsoft-com:office:office" xmlns:r="http://schemas.openxmlformats.org/officeDocument/2006/relationships" xmlns:m="http://schemas.openxmlformats.org/officeDocument/2006/math" xmlns:v="urn:schemas-microsoft-com:vml" xmlns:wp14="http://schemas.microsoft.com/office/word/2010/wordprocessingDrawing" xmlns:wp="http://schemas.openxmlformats.org/drawingml/2006/wordprocessingDrawing" xmlns:w10="urn:schemas-microsoft-com:office:word" xmlns:w="http://schemas.openxmlformats.org/wordprocessingml/2006/main" xmlns:w14="http://schemas.microsoft.com/office/word/2010/wordml" xmlns:wpg="http://schemas.microsoft.com/office/word/2010/wordprocessingGroup" xmlns:wpi="http://schemas.microsoft.com/office/word/2010/wordprocessingInk" xmlns:wne="http://schemas.microsoft.com/office/word/2006/wordml" xmlns:wps="http://schemas.microsoft.com/office/word/2010/wordprocessingShape" mc:Ignorable="w14 wp14">
   <w:body>
     <w:p>
+      <w:proofErr w:type="spellStart"/>
+      <w:r>
+        <w:rPr>
+          <w:rFonts w:hint="eastAsia"/>
+        </w:rPr>
+        <w:t>Dijkstra</w:t>
+      </w:r>
+      <w:proofErr w:type="spellEnd"/>
+      <w:r>
+        <w:rPr>
+          <w:rFonts w:hint="eastAsia"/>
+        </w:rPr>
+        <w:t>银行家算法</w:t>
+      </w:r>
+    </w:p>
+    <w:p>
+      <w:r>
+        <w:rPr>
+          <w:rFonts w:hint="eastAsia"/>
+        </w:rPr>
+        <w:tab/>
+      </w:r>
+      <w:r>
+        <w:rPr>
+          <w:rFonts w:hint="eastAsia"/>
+        </w:rPr>
+        <w:t>银行家算法的演示主要涉及到三个方面：银行家算法的数据结构、银行家算法以及安全性检测算法。演示功能的实现主要依赖于这三个方面的设计。</w:t>
+      </w:r>
+    </w:p>
+    <w:p>
+      <w:r>
+        <w:rPr>
+          <w:rFonts w:hint="eastAsia"/>
+        </w:rPr>
+        <w:tab/>
+      </w:r>
+      <w:r>
+        <w:rPr>
+          <w:rFonts w:hint="eastAsia"/>
+        </w:rPr>
+        <w:t>数据结构设计以及算法的实现均封装到</w:t>
+      </w:r>
+      <w:proofErr w:type="spellStart"/>
+      <w:r>
+        <w:rPr>
+          <w:rFonts w:hint="eastAsia"/>
+        </w:rPr>
+        <w:t>DijkstraBanker</w:t>
+      </w:r>
+      <w:proofErr w:type="spellEnd"/>
+      <w:r>
+        <w:rPr>
+          <w:rFonts w:hint="eastAsia"/>
+        </w:rPr>
+        <w:t>类中，类的构造如下图所示（具体细节部分请看附件）。</w:t>
+      </w:r>
+    </w:p>
+    <w:p>
       <w:pPr>
-        <w:rPr>
-          <w:rFonts w:hint="eastAsia"/>
-        </w:rPr>
+        <w:jc w:val="center"/>
       </w:pPr>
-      <w:proofErr w:type="spellStart"/>
-      <w:r>
-        <w:rPr>
-          <w:rFonts w:hint="eastAsia"/>
-        </w:rPr>
-        <w:t>Dijkstra</w:t>
-      </w:r>
-      <w:proofErr w:type="spellEnd"/>
-      <w:r>
-        <w:rPr>
-          <w:rFonts w:hint="eastAsia"/>
-        </w:rPr>
-        <w:t>银行家算法</w:t>
+      <w:r>
+        <w:rPr>
+          <w:noProof/>
+        </w:rPr>
+        <w:drawing>
+          <wp:inline distT="0" distB="0" distL="0" distR="0" wp14:anchorId="6C4C8D6D" wp14:editId="4FDA8702">
+            <wp:extent cx="2065867" cy="4055533"/>
+            <wp:effectExtent l="0" t="0" r="0" b="2540"/>
+            <wp:docPr id="1" name="图片 1"/>
+            <wp:cNvGraphicFramePr>
+              <a:graphicFrameLocks xmlns:a="http://schemas.openxmlformats.org/drawingml/2006/main" noChangeAspect="1"/>
+            </wp:cNvGraphicFramePr>
+            <a:graphic xmlns:a="http://schemas.openxmlformats.org/drawingml/2006/main">
+              <a:graphicData uri="http://schemas.openxmlformats.org/drawingml/2006/picture">
+                <pic:pic xmlns:pic="http://schemas.openxmlformats.org/drawingml/2006/picture">
+                  <pic:nvPicPr>
+                    <pic:cNvPr id="0" name=""/>
+                    <pic:cNvPicPr/>
+                  </pic:nvPicPr>
+                  <pic:blipFill>
+                    <a:blip r:embed="rId7"/>
+                    <a:stretch>
+                      <a:fillRect/>
+                    </a:stretch>
+                  </pic:blipFill>
+                  <pic:spPr>
+                    <a:xfrm>
+                      <a:off x="0" y="0"/>
+                      <a:ext cx="2065867" cy="4055533"/>
+                    </a:xfrm>
+                    <a:prstGeom prst="rect">
+                      <a:avLst/>
+                    </a:prstGeom>
+                  </pic:spPr>
+                </pic:pic>
+              </a:graphicData>
+            </a:graphic>
+          </wp:inline>
+        </w:drawing>
       </w:r>
     </w:p>
     <w:p>
       <w:pPr>
         <w:rPr>
-          <w:rFonts w:hint="eastAsia"/>
+          <w:rFonts w:ascii="黑体" w:eastAsia="黑体" w:hAnsi="黑体"/>
+          <w:sz w:val="28"/>
+          <w:szCs w:val="28"/>
         </w:rPr>
       </w:pPr>
       <w:r>
         <w:rPr>
-          <w:rFonts w:hint="eastAsia"/>
+          <w:rFonts w:ascii="黑体" w:eastAsia="黑体" w:hAnsi="黑体" w:hint="eastAsia"/>
+          <w:sz w:val="28"/>
+          <w:szCs w:val="28"/>
         </w:rPr>
         <w:t>1.</w:t>
       </w:r>
       <w:r>
         <w:rPr>
-          <w:rFonts w:hint="eastAsia"/>
+          <w:rFonts w:ascii="黑体" w:eastAsia="黑体" w:hAnsi="黑体" w:hint="eastAsia"/>
+          <w:sz w:val="28"/>
+          <w:szCs w:val="28"/>
         </w:rPr>
         <w:t>数据结构</w:t>
       </w:r>
     </w:p>
     <w:p>
       <w:pPr>
-        <w:rPr>
-          <w:rFonts w:hint="eastAsia"/>
-        </w:rPr>
+        <w:ind w:firstLine="420"/>
       </w:pPr>
       <w:r>
         <w:rPr>
@@ -105,12 +191,22 @@
         </w:rPr>
         <w:t>Available</w:t>
       </w:r>
+      <w:r>
+        <w:rPr>
+          <w:rFonts w:hint="eastAsia"/>
+        </w:rPr>
+        <w:t>。</w:t>
+      </w:r>
+      <w:r>
+        <w:rPr>
+          <w:rFonts w:hint="eastAsia"/>
+        </w:rPr>
+        <w:t>初始值为系统所配置的该类资源的数目，其数值随该类资源的分配和回收动态地改变。</w:t>
+      </w:r>
     </w:p>
     <w:p>
       <w:pPr>
-        <w:rPr>
-          <w:rFonts w:hint="eastAsia"/>
-        </w:rPr>
+        <w:ind w:firstLine="420"/>
       </w:pPr>
       <w:r>
         <w:rPr>
@@ -169,12 +265,22 @@
         </w:rPr>
         <w:t>Max</w:t>
       </w:r>
+      <w:r>
+        <w:rPr>
+          <w:rFonts w:hint="eastAsia"/>
+        </w:rPr>
+        <w:t>。</w:t>
+      </w:r>
+      <w:r>
+        <w:rPr>
+          <w:rFonts w:hint="eastAsia"/>
+        </w:rPr>
+        <w:t>系统中的进程对每一类资源的最大需求。</w:t>
+      </w:r>
     </w:p>
     <w:p>
       <w:pPr>
-        <w:rPr>
-          <w:rFonts w:hint="eastAsia"/>
-        </w:rPr>
+        <w:ind w:firstLine="420"/>
       </w:pPr>
       <w:r>
         <w:rPr>
@@ -233,12 +339,22 @@
         </w:rPr>
         <w:t>Allocation</w:t>
       </w:r>
+      <w:r>
+        <w:rPr>
+          <w:rFonts w:hint="eastAsia"/>
+        </w:rPr>
+        <w:t>。</w:t>
+      </w:r>
+      <w:r>
+        <w:rPr>
+          <w:rFonts w:hint="eastAsia"/>
+        </w:rPr>
+        <w:t>定义了当前系统中的每一类资源已经分配给对应进程的资源数目。但不会大于最大需求。</w:t>
+      </w:r>
     </w:p>
     <w:p>
       <w:pPr>
-        <w:rPr>
-          <w:rFonts w:hint="eastAsia"/>
-        </w:rPr>
+        <w:ind w:firstLine="420"/>
       </w:pPr>
       <w:r>
         <w:rPr>
@@ -297,13 +413,20 @@
         </w:rPr>
         <w:t>Need</w:t>
       </w:r>
-    </w:p>
-    <w:p>
-      <w:pPr>
-        <w:rPr>
-          <w:rFonts w:hint="eastAsia"/>
-        </w:rPr>
-      </w:pPr>
+      <w:r>
+        <w:rPr>
+          <w:rFonts w:hint="eastAsia"/>
+        </w:rPr>
+        <w:t>。</w:t>
+      </w:r>
+      <w:r>
+        <w:rPr>
+          <w:rFonts w:hint="eastAsia"/>
+        </w:rPr>
+        <w:t>用以表示每一个进程尚需的各类的资源数目。</w:t>
+      </w:r>
+    </w:p>
+    <w:p>
       <w:r>
         <w:rPr>
           <w:rFonts w:hint="eastAsia"/>
@@ -312,12 +435,10 @@
       </w:r>
     </w:p>
     <w:p>
-      <w:pPr>
-        <w:rPr>
-          <w:rFonts w:hint="eastAsia"/>
-        </w:rPr>
-      </w:pPr>
       <m:oMathPara>
+        <m:oMathParaPr>
+          <m:jc m:val="center"/>
+        </m:oMathParaPr>
         <m:oMath>
           <m:r>
             <w:rPr>
@@ -403,44 +524,2651 @@
     <w:p>
       <w:pPr>
         <w:rPr>
-          <w:rFonts w:hint="eastAsia"/>
+          <w:rFonts w:ascii="黑体" w:eastAsia="黑体" w:hAnsi="黑体"/>
+          <w:sz w:val="28"/>
+          <w:szCs w:val="28"/>
         </w:rPr>
       </w:pPr>
       <w:r>
         <w:rPr>
-          <w:rFonts w:hint="eastAsia"/>
-        </w:rPr>
-        <w:t>2.</w:t>
-      </w:r>
-      <w:r>
-        <w:rPr>
-          <w:rFonts w:hint="eastAsia"/>
-        </w:rPr>
-        <w:t>银行家算法</w:t>
+          <w:rFonts w:ascii="黑体" w:eastAsia="黑体" w:hAnsi="黑体" w:hint="eastAsia"/>
+          <w:sz w:val="28"/>
+          <w:szCs w:val="28"/>
+        </w:rPr>
+        <w:t>2.银行家算法</w:t>
+      </w:r>
+    </w:p>
+    <w:p>
+      <w:r>
+        <w:rPr>
+          <w:rFonts w:hint="eastAsia"/>
+        </w:rPr>
+        <w:tab/>
+      </w:r>
+      <w:r>
+        <w:rPr>
+          <w:rFonts w:hint="eastAsia"/>
+        </w:rPr>
+        <w:t>设</w:t>
+      </w:r>
+      <m:oMath>
+        <m:sSub>
+          <m:sSubPr>
+            <m:ctrlPr>
+              <w:rPr>
+                <w:rFonts w:ascii="Cambria Math" w:hAnsi="Cambria Math"/>
+                <w:i/>
+              </w:rPr>
+            </m:ctrlPr>
+          </m:sSubPr>
+          <m:e>
+            <m:r>
+              <w:rPr>
+                <w:rFonts w:ascii="Cambria Math" w:hAnsi="Cambria Math" w:hint="eastAsia"/>
+              </w:rPr>
+              <m:t>R</m:t>
+            </m:r>
+            <m:r>
+              <w:rPr>
+                <w:rFonts w:ascii="Cambria Math" w:hAnsi="Cambria Math"/>
+              </w:rPr>
+              <m:t>equest</m:t>
+            </m:r>
+          </m:e>
+          <m:sub>
+            <m:r>
+              <w:rPr>
+                <w:rFonts w:ascii="Cambria Math" w:hAnsi="Cambria Math"/>
+              </w:rPr>
+              <m:t>i</m:t>
+            </m:r>
+          </m:sub>
+        </m:sSub>
+      </m:oMath>
+      <w:r>
+        <w:rPr>
+          <w:rFonts w:hint="eastAsia"/>
+        </w:rPr>
+        <w:t>是进程</w:t>
+      </w:r>
+      <m:oMath>
+        <m:r>
+          <w:rPr>
+            <w:rFonts w:ascii="Cambria Math" w:hAnsi="Cambria Math" w:hint="eastAsia"/>
+          </w:rPr>
+          <m:t>P</m:t>
+        </m:r>
+        <m:d>
+          <m:dPr>
+            <m:begChr m:val="["/>
+            <m:endChr m:val="]"/>
+            <m:ctrlPr>
+              <w:rPr>
+                <w:rFonts w:ascii="Cambria Math" w:hAnsi="Cambria Math"/>
+                <w:i/>
+              </w:rPr>
+            </m:ctrlPr>
+          </m:dPr>
+          <m:e>
+            <m:r>
+              <w:rPr>
+                <w:rFonts w:ascii="Cambria Math" w:hAnsi="Cambria Math" w:hint="eastAsia"/>
+              </w:rPr>
+              <m:t>i</m:t>
+            </m:r>
+          </m:e>
+        </m:d>
+      </m:oMath>
+      <w:r>
+        <w:rPr>
+          <w:rFonts w:hint="eastAsia"/>
+        </w:rPr>
+        <w:t>的请求向量，如果</w:t>
+      </w:r>
+      <m:oMath>
+        <m:sSub>
+          <m:sSubPr>
+            <m:ctrlPr>
+              <w:rPr>
+                <w:rFonts w:ascii="Cambria Math" w:hAnsi="Cambria Math"/>
+                <w:i/>
+              </w:rPr>
+            </m:ctrlPr>
+          </m:sSubPr>
+          <m:e>
+            <m:r>
+              <w:rPr>
+                <w:rFonts w:ascii="Cambria Math" w:hAnsi="Cambria Math" w:hint="eastAsia"/>
+              </w:rPr>
+              <m:t>R</m:t>
+            </m:r>
+            <m:r>
+              <w:rPr>
+                <w:rFonts w:ascii="Cambria Math" w:hAnsi="Cambria Math"/>
+              </w:rPr>
+              <m:t>equest</m:t>
+            </m:r>
+          </m:e>
+          <m:sub>
+            <m:r>
+              <w:rPr>
+                <w:rFonts w:ascii="Cambria Math" w:hAnsi="Cambria Math"/>
+              </w:rPr>
+              <m:t>i</m:t>
+            </m:r>
+          </m:sub>
+        </m:sSub>
+        <m:d>
+          <m:dPr>
+            <m:begChr m:val="["/>
+            <m:endChr m:val="]"/>
+            <m:ctrlPr>
+              <w:rPr>
+                <w:rFonts w:ascii="Cambria Math" w:hAnsi="Cambria Math"/>
+                <w:i/>
+              </w:rPr>
+            </m:ctrlPr>
+          </m:dPr>
+          <m:e>
+            <m:r>
+              <w:rPr>
+                <w:rFonts w:ascii="Cambria Math" w:hAnsi="Cambria Math" w:hint="eastAsia"/>
+              </w:rPr>
+              <m:t>j</m:t>
+            </m:r>
+          </m:e>
+        </m:d>
+        <m:r>
+          <w:rPr>
+            <w:rFonts w:ascii="Cambria Math" w:hAnsi="Cambria Math" w:hint="eastAsia"/>
+          </w:rPr>
+          <m:t>=k</m:t>
+        </m:r>
+      </m:oMath>
+      <w:r>
+        <w:rPr>
+          <w:rFonts w:hint="eastAsia"/>
+        </w:rPr>
+        <w:t>，表示进程</w:t>
+      </w:r>
+      <m:oMath>
+        <m:r>
+          <w:rPr>
+            <w:rFonts w:ascii="Cambria Math" w:hAnsi="Cambria Math" w:hint="eastAsia"/>
+          </w:rPr>
+          <m:t>P</m:t>
+        </m:r>
+        <m:d>
+          <m:dPr>
+            <m:begChr m:val="["/>
+            <m:endChr m:val="]"/>
+            <m:ctrlPr>
+              <w:rPr>
+                <w:rFonts w:ascii="Cambria Math" w:hAnsi="Cambria Math"/>
+                <w:i/>
+              </w:rPr>
+            </m:ctrlPr>
+          </m:dPr>
+          <m:e>
+            <m:r>
+              <w:rPr>
+                <w:rFonts w:ascii="Cambria Math" w:hAnsi="Cambria Math" w:hint="eastAsia"/>
+              </w:rPr>
+              <m:t>i</m:t>
+            </m:r>
+          </m:e>
+        </m:d>
+      </m:oMath>
+      <w:r>
+        <w:rPr>
+          <w:rFonts w:hint="eastAsia"/>
+        </w:rPr>
+        <w:t>需要</w:t>
+      </w:r>
+      <m:oMath>
+        <m:r>
+          <w:rPr>
+            <w:rFonts w:ascii="Cambria Math" w:hAnsi="Cambria Math" w:hint="eastAsia"/>
+          </w:rPr>
+          <m:t>k</m:t>
+        </m:r>
+      </m:oMath>
+      <w:proofErr w:type="gramStart"/>
+      <w:r>
+        <w:rPr>
+          <w:rFonts w:hint="eastAsia"/>
+        </w:rPr>
+        <w:t>个</w:t>
+      </w:r>
+      <w:proofErr w:type="gramEnd"/>
+      <m:oMath>
+        <m:r>
+          <w:rPr>
+            <w:rFonts w:ascii="Cambria Math" w:hAnsi="Cambria Math" w:hint="eastAsia"/>
+          </w:rPr>
+          <m:t>R[j]</m:t>
+        </m:r>
+      </m:oMath>
+      <w:r>
+        <w:rPr>
+          <w:rFonts w:hint="eastAsia"/>
+        </w:rPr>
+        <w:t>类型的资源。当</w:t>
+      </w:r>
+      <m:oMath>
+        <m:r>
+          <w:rPr>
+            <w:rFonts w:ascii="Cambria Math" w:hAnsi="Cambria Math" w:hint="eastAsia"/>
+          </w:rPr>
+          <m:t>P</m:t>
+        </m:r>
+        <m:d>
+          <m:dPr>
+            <m:begChr m:val="["/>
+            <m:endChr m:val="]"/>
+            <m:ctrlPr>
+              <w:rPr>
+                <w:rFonts w:ascii="Cambria Math" w:hAnsi="Cambria Math"/>
+                <w:i/>
+              </w:rPr>
+            </m:ctrlPr>
+          </m:dPr>
+          <m:e>
+            <m:r>
+              <w:rPr>
+                <w:rFonts w:ascii="Cambria Math" w:hAnsi="Cambria Math" w:hint="eastAsia"/>
+              </w:rPr>
+              <m:t>i</m:t>
+            </m:r>
+          </m:e>
+        </m:d>
+      </m:oMath>
+      <w:r>
+        <w:rPr>
+          <w:rFonts w:hint="eastAsia"/>
+        </w:rPr>
+        <w:t>发出资源请求后，系统按下述步骤进行检查：</w:t>
+      </w:r>
+    </w:p>
+    <w:p>
+      <w:r>
+        <w:rPr>
+          <w:rFonts w:hint="eastAsia"/>
+        </w:rPr>
+        <w:tab/>
+      </w:r>
+      <w:r>
+        <w:rPr>
+          <w:b/>
+        </w:rPr>
+        <w:fldChar w:fldCharType="begin"/>
+      </w:r>
+      <w:r>
+        <w:rPr>
+          <w:b/>
+        </w:rPr>
+        <w:instrText xml:space="preserve"> </w:instrText>
+      </w:r>
+      <w:r>
+        <w:rPr>
+          <w:rFonts w:hint="eastAsia"/>
+          <w:b/>
+        </w:rPr>
+        <w:instrText>= 1 \* GB3</w:instrText>
+      </w:r>
+      <w:r>
+        <w:rPr>
+          <w:b/>
+        </w:rPr>
+        <w:instrText xml:space="preserve"> </w:instrText>
+      </w:r>
+      <w:r>
+        <w:rPr>
+          <w:b/>
+        </w:rPr>
+        <w:fldChar w:fldCharType="separate"/>
+      </w:r>
+      <w:r>
+        <w:rPr>
+          <w:rFonts w:hint="eastAsia"/>
+          <w:b/>
+          <w:noProof/>
+        </w:rPr>
+        <w:t>①</w:t>
+      </w:r>
+      <w:r>
+        <w:rPr>
+          <w:b/>
+        </w:rPr>
+        <w:fldChar w:fldCharType="end"/>
+      </w:r>
+      <w:r>
+        <w:rPr>
+          <w:rFonts w:hint="eastAsia"/>
+        </w:rPr>
+        <w:t>如果</w:t>
+      </w:r>
+      <m:oMath>
+        <m:sSub>
+          <m:sSubPr>
+            <m:ctrlPr>
+              <w:rPr>
+                <w:rFonts w:ascii="Cambria Math" w:hAnsi="Cambria Math"/>
+                <w:i/>
+              </w:rPr>
+            </m:ctrlPr>
+          </m:sSubPr>
+          <m:e>
+            <m:r>
+              <w:rPr>
+                <w:rFonts w:ascii="Cambria Math" w:hAnsi="Cambria Math" w:hint="eastAsia"/>
+              </w:rPr>
+              <m:t>R</m:t>
+            </m:r>
+            <m:r>
+              <w:rPr>
+                <w:rFonts w:ascii="Cambria Math" w:hAnsi="Cambria Math"/>
+              </w:rPr>
+              <m:t>equest</m:t>
+            </m:r>
+          </m:e>
+          <m:sub>
+            <m:r>
+              <w:rPr>
+                <w:rFonts w:ascii="Cambria Math" w:hAnsi="Cambria Math"/>
+              </w:rPr>
+              <m:t>i</m:t>
+            </m:r>
+          </m:sub>
+        </m:sSub>
+        <m:r>
+          <w:rPr>
+            <w:rFonts w:ascii="Cambria Math" w:hAnsi="Cambria Math" w:hint="eastAsia"/>
+          </w:rPr>
+          <m:t>[j]</m:t>
+        </m:r>
+        <m:r>
+          <w:rPr>
+            <w:rFonts w:ascii="Cambria Math" w:hAnsi="Cambria Math"/>
+          </w:rPr>
+          <m:t>≤</m:t>
+        </m:r>
+        <m:r>
+          <w:rPr>
+            <w:rFonts w:ascii="Cambria Math" w:hAnsi="Cambria Math" w:hint="eastAsia"/>
+          </w:rPr>
+          <m:t>Need[i,j]</m:t>
+        </m:r>
+      </m:oMath>
+      <w:r>
+        <w:rPr>
+          <w:rFonts w:hint="eastAsia"/>
+        </w:rPr>
+        <w:t>，便转向步骤</w:t>
+      </w:r>
+      <w:r>
+        <w:rPr>
+          <w:b/>
+        </w:rPr>
+        <w:fldChar w:fldCharType="begin"/>
+      </w:r>
+      <w:r>
+        <w:rPr>
+          <w:b/>
+        </w:rPr>
+        <w:instrText xml:space="preserve"> </w:instrText>
+      </w:r>
+      <w:r>
+        <w:rPr>
+          <w:rFonts w:hint="eastAsia"/>
+          <w:b/>
+        </w:rPr>
+        <w:instrText>= 2 \* GB3</w:instrText>
+      </w:r>
+      <w:r>
+        <w:rPr>
+          <w:b/>
+        </w:rPr>
+        <w:instrText xml:space="preserve"> </w:instrText>
+      </w:r>
+      <w:r>
+        <w:rPr>
+          <w:b/>
+        </w:rPr>
+        <w:fldChar w:fldCharType="separate"/>
+      </w:r>
+      <w:r>
+        <w:rPr>
+          <w:rFonts w:hint="eastAsia"/>
+          <w:b/>
+          <w:noProof/>
+        </w:rPr>
+        <w:t>②</w:t>
+      </w:r>
+      <w:r>
+        <w:rPr>
+          <w:b/>
+        </w:rPr>
+        <w:fldChar w:fldCharType="end"/>
+      </w:r>
+      <w:r>
+        <w:rPr>
+          <w:rFonts w:hint="eastAsia"/>
+        </w:rPr>
+        <w:t>；否则，提示出现错误：请求的资源大于其需求资源。</w:t>
       </w:r>
     </w:p>
     <w:p>
       <w:pPr>
-        <w:rPr>
-          <w:rFonts w:hint="eastAsia"/>
-        </w:rPr>
+        <w:ind w:firstLine="420"/>
       </w:pPr>
-    </w:p>
-    <w:p>
-      <w:r>
-        <w:rPr>
-          <w:rFonts w:hint="eastAsia"/>
-        </w:rPr>
-        <w:t>3.</w:t>
-      </w:r>
-      <w:r>
-        <w:rPr>
-          <w:rFonts w:hint="eastAsia"/>
-        </w:rPr>
-        <w:t>安全性算法</w:t>
+      <w:r>
+        <w:rPr>
+          <w:b/>
+        </w:rPr>
+        <w:fldChar w:fldCharType="begin"/>
+      </w:r>
+      <w:r>
+        <w:rPr>
+          <w:b/>
+        </w:rPr>
+        <w:instrText xml:space="preserve"> </w:instrText>
+      </w:r>
+      <w:r>
+        <w:rPr>
+          <w:rFonts w:hint="eastAsia"/>
+          <w:b/>
+        </w:rPr>
+        <w:instrText>= 2 \* GB3</w:instrText>
+      </w:r>
+      <w:r>
+        <w:rPr>
+          <w:b/>
+        </w:rPr>
+        <w:instrText xml:space="preserve"> </w:instrText>
+      </w:r>
+      <w:r>
+        <w:rPr>
+          <w:b/>
+        </w:rPr>
+        <w:fldChar w:fldCharType="separate"/>
+      </w:r>
+      <w:r>
+        <w:rPr>
+          <w:rFonts w:hint="eastAsia"/>
+          <w:b/>
+          <w:noProof/>
+        </w:rPr>
+        <w:t>②</w:t>
+      </w:r>
+      <w:r>
+        <w:rPr>
+          <w:b/>
+        </w:rPr>
+        <w:fldChar w:fldCharType="end"/>
+      </w:r>
+      <w:r>
+        <w:rPr>
+          <w:rFonts w:hint="eastAsia"/>
+        </w:rPr>
+        <w:t>如果</w:t>
+      </w:r>
+      <m:oMath>
+        <m:sSub>
+          <m:sSubPr>
+            <m:ctrlPr>
+              <w:rPr>
+                <w:rFonts w:ascii="Cambria Math" w:hAnsi="Cambria Math"/>
+                <w:i/>
+              </w:rPr>
+            </m:ctrlPr>
+          </m:sSubPr>
+          <m:e>
+            <m:r>
+              <w:rPr>
+                <w:rFonts w:ascii="Cambria Math" w:hAnsi="Cambria Math" w:hint="eastAsia"/>
+              </w:rPr>
+              <m:t>R</m:t>
+            </m:r>
+            <m:r>
+              <w:rPr>
+                <w:rFonts w:ascii="Cambria Math" w:hAnsi="Cambria Math"/>
+              </w:rPr>
+              <m:t>equest</m:t>
+            </m:r>
+          </m:e>
+          <m:sub>
+            <m:r>
+              <w:rPr>
+                <w:rFonts w:ascii="Cambria Math" w:hAnsi="Cambria Math"/>
+              </w:rPr>
+              <m:t>i</m:t>
+            </m:r>
+          </m:sub>
+        </m:sSub>
+        <m:r>
+          <w:rPr>
+            <w:rFonts w:ascii="Cambria Math" w:hAnsi="Cambria Math" w:hint="eastAsia"/>
+          </w:rPr>
+          <m:t>[j]</m:t>
+        </m:r>
+        <m:r>
+          <w:rPr>
+            <w:rFonts w:ascii="Cambria Math" w:hAnsi="Cambria Math"/>
+          </w:rPr>
+          <m:t>≤</m:t>
+        </m:r>
+        <m:r>
+          <w:rPr>
+            <w:rFonts w:ascii="Cambria Math" w:hAnsi="Cambria Math" w:hint="eastAsia"/>
+          </w:rPr>
+          <m:t>Avaiable[j]</m:t>
+        </m:r>
+      </m:oMath>
+      <w:r>
+        <w:rPr>
+          <w:rFonts w:hint="eastAsia"/>
+        </w:rPr>
+        <w:t>，便转向步骤</w:t>
+      </w:r>
+      <w:r>
+        <w:rPr>
+          <w:b/>
+        </w:rPr>
+        <w:fldChar w:fldCharType="begin"/>
+      </w:r>
+      <w:r>
+        <w:rPr>
+          <w:b/>
+        </w:rPr>
+        <w:instrText xml:space="preserve"> </w:instrText>
+      </w:r>
+      <w:r>
+        <w:rPr>
+          <w:rFonts w:hint="eastAsia"/>
+          <w:b/>
+        </w:rPr>
+        <w:instrText>= 3 \* GB3</w:instrText>
+      </w:r>
+      <w:r>
+        <w:rPr>
+          <w:b/>
+        </w:rPr>
+        <w:instrText xml:space="preserve"> </w:instrText>
+      </w:r>
+      <w:r>
+        <w:rPr>
+          <w:b/>
+        </w:rPr>
+        <w:fldChar w:fldCharType="separate"/>
+      </w:r>
+      <w:r>
+        <w:rPr>
+          <w:rFonts w:hint="eastAsia"/>
+          <w:b/>
+          <w:noProof/>
+        </w:rPr>
+        <w:t>③</w:t>
+      </w:r>
+      <w:r>
+        <w:rPr>
+          <w:b/>
+        </w:rPr>
+        <w:fldChar w:fldCharType="end"/>
+      </w:r>
+      <w:r>
+        <w:rPr>
+          <w:rFonts w:hint="eastAsia"/>
+        </w:rPr>
+        <w:t>；否则，提示错误：尚无足够的资源去提供，</w:t>
+      </w:r>
+      <m:oMath>
+        <m:r>
+          <w:rPr>
+            <w:rFonts w:ascii="Cambria Math" w:hAnsi="Cambria Math" w:hint="eastAsia"/>
+          </w:rPr>
+          <m:t>P</m:t>
+        </m:r>
+        <m:d>
+          <m:dPr>
+            <m:begChr m:val="["/>
+            <m:endChr m:val="]"/>
+            <m:ctrlPr>
+              <w:rPr>
+                <w:rFonts w:ascii="Cambria Math" w:hAnsi="Cambria Math"/>
+                <w:i/>
+              </w:rPr>
+            </m:ctrlPr>
+          </m:dPr>
+          <m:e>
+            <m:r>
+              <w:rPr>
+                <w:rFonts w:ascii="Cambria Math" w:hAnsi="Cambria Math" w:hint="eastAsia"/>
+              </w:rPr>
+              <m:t>i</m:t>
+            </m:r>
+          </m:e>
+        </m:d>
+      </m:oMath>
+      <w:r>
+        <w:rPr>
+          <w:rFonts w:hint="eastAsia"/>
+        </w:rPr>
+        <w:t>需等待。</w:t>
+      </w:r>
+    </w:p>
+    <w:p>
+      <w:pPr>
+        <w:ind w:firstLine="420"/>
+      </w:pPr>
+      <w:r>
+        <w:rPr>
+          <w:b/>
+        </w:rPr>
+        <w:lastRenderedPageBreak/>
+        <w:fldChar w:fldCharType="begin"/>
+      </w:r>
+      <w:r>
+        <w:rPr>
+          <w:b/>
+        </w:rPr>
+        <w:instrText xml:space="preserve"> </w:instrText>
+      </w:r>
+      <w:r>
+        <w:rPr>
+          <w:rFonts w:hint="eastAsia"/>
+          <w:b/>
+        </w:rPr>
+        <w:instrText>= 3 \* GB3</w:instrText>
+      </w:r>
+      <w:r>
+        <w:rPr>
+          <w:b/>
+        </w:rPr>
+        <w:instrText xml:space="preserve"> </w:instrText>
+      </w:r>
+      <w:r>
+        <w:rPr>
+          <w:b/>
+        </w:rPr>
+        <w:fldChar w:fldCharType="separate"/>
+      </w:r>
+      <w:r>
+        <w:rPr>
+          <w:rFonts w:hint="eastAsia"/>
+          <w:b/>
+          <w:noProof/>
+        </w:rPr>
+        <w:t>③</w:t>
+      </w:r>
+      <w:r>
+        <w:rPr>
+          <w:b/>
+        </w:rPr>
+        <w:fldChar w:fldCharType="end"/>
+      </w:r>
+      <w:r>
+        <w:rPr>
+          <w:rFonts w:hint="eastAsia"/>
+        </w:rPr>
+        <w:t>系统试着把资源分配给进程</w:t>
+      </w:r>
+      <m:oMath>
+        <m:r>
+          <w:rPr>
+            <w:rFonts w:ascii="Cambria Math" w:hAnsi="Cambria Math" w:hint="eastAsia"/>
+          </w:rPr>
+          <m:t>P</m:t>
+        </m:r>
+        <m:d>
+          <m:dPr>
+            <m:begChr m:val="["/>
+            <m:endChr m:val="]"/>
+            <m:ctrlPr>
+              <w:rPr>
+                <w:rFonts w:ascii="Cambria Math" w:hAnsi="Cambria Math"/>
+                <w:i/>
+              </w:rPr>
+            </m:ctrlPr>
+          </m:dPr>
+          <m:e>
+            <m:r>
+              <w:rPr>
+                <w:rFonts w:ascii="Cambria Math" w:hAnsi="Cambria Math" w:hint="eastAsia"/>
+              </w:rPr>
+              <m:t>i</m:t>
+            </m:r>
+          </m:e>
+        </m:d>
+      </m:oMath>
+      <w:r>
+        <w:rPr>
+          <w:rFonts w:hint="eastAsia"/>
+        </w:rPr>
+        <w:t>，并修改下面的数据结构中的数值：</w:t>
+      </w:r>
+    </w:p>
+    <w:p>
+      <w:pPr>
+        <w:ind w:firstLine="420"/>
+      </w:pPr>
+      <m:oMathPara>
+        <m:oMath>
+          <m:eqArr>
+            <m:eqArrPr>
+              <m:ctrlPr>
+                <w:rPr>
+                  <w:rFonts w:ascii="Cambria Math" w:hAnsi="Cambria Math"/>
+                </w:rPr>
+              </m:ctrlPr>
+            </m:eqArrPr>
+            <m:e>
+              <m:r>
+                <w:rPr>
+                  <w:rFonts w:ascii="Cambria Math" w:hAnsi="Cambria Math"/>
+                </w:rPr>
+                <m:t>Available</m:t>
+              </m:r>
+              <m:d>
+                <m:dPr>
+                  <m:begChr m:val="["/>
+                  <m:endChr m:val="]"/>
+                  <m:ctrlPr>
+                    <w:rPr>
+                      <w:rFonts w:ascii="Cambria Math" w:hAnsi="Cambria Math"/>
+                      <w:i/>
+                    </w:rPr>
+                  </m:ctrlPr>
+                </m:dPr>
+                <m:e>
+                  <m:r>
+                    <w:rPr>
+                      <w:rFonts w:ascii="Cambria Math" w:hAnsi="Cambria Math"/>
+                    </w:rPr>
+                    <m:t>j</m:t>
+                  </m:r>
+                </m:e>
+              </m:d>
+              <m:r>
+                <w:rPr>
+                  <w:rFonts w:ascii="MS Mincho" w:eastAsia="MS Mincho" w:hAnsi="MS Mincho" w:cs="MS Mincho" w:hint="eastAsia"/>
+                </w:rPr>
+                <m:t>-</m:t>
+              </m:r>
+              <m:r>
+                <w:rPr>
+                  <w:rFonts w:ascii="Cambria Math" w:hAnsi="Cambria Math" w:hint="eastAsia"/>
+                </w:rPr>
+                <m:t>=</m:t>
+              </m:r>
+              <m:sSub>
+                <m:sSubPr>
+                  <m:ctrlPr>
+                    <w:rPr>
+                      <w:rFonts w:ascii="Cambria Math" w:hAnsi="Cambria Math"/>
+                      <w:i/>
+                    </w:rPr>
+                  </m:ctrlPr>
+                </m:sSubPr>
+                <m:e>
+                  <m:r>
+                    <w:rPr>
+                      <w:rFonts w:ascii="Cambria Math" w:hAnsi="Cambria Math" w:hint="eastAsia"/>
+                    </w:rPr>
+                    <m:t>R</m:t>
+                  </m:r>
+                  <m:r>
+                    <w:rPr>
+                      <w:rFonts w:ascii="Cambria Math" w:hAnsi="Cambria Math"/>
+                    </w:rPr>
+                    <m:t>equest</m:t>
+                  </m:r>
+                </m:e>
+                <m:sub>
+                  <m:r>
+                    <w:rPr>
+                      <w:rFonts w:ascii="Cambria Math" w:hAnsi="Cambria Math"/>
+                    </w:rPr>
+                    <m:t>i</m:t>
+                  </m:r>
+                </m:sub>
+              </m:sSub>
+              <m:d>
+                <m:dPr>
+                  <m:begChr m:val="["/>
+                  <m:endChr m:val="]"/>
+                  <m:ctrlPr>
+                    <w:rPr>
+                      <w:rFonts w:ascii="Cambria Math" w:hAnsi="Cambria Math"/>
+                      <w:i/>
+                    </w:rPr>
+                  </m:ctrlPr>
+                </m:dPr>
+                <m:e>
+                  <m:r>
+                    <w:rPr>
+                      <w:rFonts w:ascii="Cambria Math" w:hAnsi="Cambria Math"/>
+                    </w:rPr>
+                    <m:t>j</m:t>
+                  </m:r>
+                </m:e>
+              </m:d>
+            </m:e>
+            <m:e>
+              <m:r>
+                <w:rPr>
+                  <w:rFonts w:ascii="Cambria Math" w:hAnsi="Cambria Math"/>
+                </w:rPr>
+                <m:t>Allocation</m:t>
+              </m:r>
+              <m:d>
+                <m:dPr>
+                  <m:begChr m:val="["/>
+                  <m:endChr m:val="]"/>
+                  <m:ctrlPr>
+                    <w:rPr>
+                      <w:rFonts w:ascii="Cambria Math" w:hAnsi="Cambria Math"/>
+                      <w:i/>
+                    </w:rPr>
+                  </m:ctrlPr>
+                </m:dPr>
+                <m:e>
+                  <m:r>
+                    <w:rPr>
+                      <w:rFonts w:ascii="Cambria Math" w:hAnsi="Cambria Math"/>
+                    </w:rPr>
+                    <m:t>i,j</m:t>
+                  </m:r>
+                </m:e>
+              </m:d>
+              <m:r>
+                <w:rPr>
+                  <w:rFonts w:ascii="Cambria Math" w:hAnsi="Cambria Math"/>
+                </w:rPr>
+                <m:t>+=</m:t>
+              </m:r>
+              <m:sSub>
+                <m:sSubPr>
+                  <m:ctrlPr>
+                    <w:rPr>
+                      <w:rFonts w:ascii="Cambria Math" w:hAnsi="Cambria Math"/>
+                      <w:i/>
+                    </w:rPr>
+                  </m:ctrlPr>
+                </m:sSubPr>
+                <m:e>
+                  <m:r>
+                    <w:rPr>
+                      <w:rFonts w:ascii="Cambria Math" w:hAnsi="Cambria Math" w:hint="eastAsia"/>
+                    </w:rPr>
+                    <m:t>R</m:t>
+                  </m:r>
+                  <m:r>
+                    <w:rPr>
+                      <w:rFonts w:ascii="Cambria Math" w:hAnsi="Cambria Math"/>
+                    </w:rPr>
+                    <m:t>equest</m:t>
+                  </m:r>
+                </m:e>
+                <m:sub>
+                  <m:r>
+                    <w:rPr>
+                      <w:rFonts w:ascii="Cambria Math" w:hAnsi="Cambria Math"/>
+                    </w:rPr>
+                    <m:t>i</m:t>
+                  </m:r>
+                </m:sub>
+              </m:sSub>
+              <m:d>
+                <m:dPr>
+                  <m:begChr m:val="["/>
+                  <m:endChr m:val="]"/>
+                  <m:ctrlPr>
+                    <w:rPr>
+                      <w:rFonts w:ascii="Cambria Math" w:hAnsi="Cambria Math"/>
+                      <w:i/>
+                    </w:rPr>
+                  </m:ctrlPr>
+                </m:dPr>
+                <m:e>
+                  <m:r>
+                    <w:rPr>
+                      <w:rFonts w:ascii="Cambria Math" w:hAnsi="Cambria Math"/>
+                    </w:rPr>
+                    <m:t>j</m:t>
+                  </m:r>
+                </m:e>
+              </m:d>
+            </m:e>
+            <m:e>
+              <m:r>
+                <w:rPr>
+                  <w:rFonts w:ascii="Cambria Math" w:hAnsi="Cambria Math"/>
+                </w:rPr>
+                <m:t>Need</m:t>
+              </m:r>
+              <m:d>
+                <m:dPr>
+                  <m:begChr m:val="["/>
+                  <m:endChr m:val="]"/>
+                  <m:ctrlPr>
+                    <w:rPr>
+                      <w:rFonts w:ascii="Cambria Math" w:hAnsi="Cambria Math"/>
+                      <w:i/>
+                    </w:rPr>
+                  </m:ctrlPr>
+                </m:dPr>
+                <m:e>
+                  <m:r>
+                    <w:rPr>
+                      <w:rFonts w:ascii="Cambria Math" w:hAnsi="Cambria Math"/>
+                    </w:rPr>
+                    <m:t>i,j</m:t>
+                  </m:r>
+                </m:e>
+              </m:d>
+              <m:r>
+                <w:rPr>
+                  <w:rFonts w:ascii="Cambria Math" w:hAnsi="Cambria Math"/>
+                </w:rPr>
+                <m:t>-=</m:t>
+              </m:r>
+              <m:sSub>
+                <m:sSubPr>
+                  <m:ctrlPr>
+                    <w:rPr>
+                      <w:rFonts w:ascii="Cambria Math" w:hAnsi="Cambria Math"/>
+                      <w:i/>
+                    </w:rPr>
+                  </m:ctrlPr>
+                </m:sSubPr>
+                <m:e>
+                  <m:r>
+                    <w:rPr>
+                      <w:rFonts w:ascii="Cambria Math" w:hAnsi="Cambria Math" w:hint="eastAsia"/>
+                    </w:rPr>
+                    <m:t>R</m:t>
+                  </m:r>
+                  <m:r>
+                    <w:rPr>
+                      <w:rFonts w:ascii="Cambria Math" w:hAnsi="Cambria Math"/>
+                    </w:rPr>
+                    <m:t>equest</m:t>
+                  </m:r>
+                </m:e>
+                <m:sub>
+                  <m:r>
+                    <w:rPr>
+                      <w:rFonts w:ascii="Cambria Math" w:hAnsi="Cambria Math"/>
+                    </w:rPr>
+                    <m:t>i</m:t>
+                  </m:r>
+                </m:sub>
+              </m:sSub>
+              <m:d>
+                <m:dPr>
+                  <m:begChr m:val="["/>
+                  <m:endChr m:val="]"/>
+                  <m:ctrlPr>
+                    <w:rPr>
+                      <w:rFonts w:ascii="Cambria Math" w:hAnsi="Cambria Math"/>
+                      <w:i/>
+                    </w:rPr>
+                  </m:ctrlPr>
+                </m:dPr>
+                <m:e>
+                  <m:r>
+                    <w:rPr>
+                      <w:rFonts w:ascii="Cambria Math" w:hAnsi="Cambria Math"/>
+                    </w:rPr>
+                    <m:t>j</m:t>
+                  </m:r>
+                </m:e>
+              </m:d>
+            </m:e>
+          </m:eqArr>
+        </m:oMath>
+      </m:oMathPara>
+    </w:p>
+    <w:p>
+      <w:pPr>
+        <w:ind w:firstLine="420"/>
+      </w:pPr>
+    </w:p>
+    <w:p>
+      <w:pPr>
+        <w:ind w:firstLine="420"/>
+      </w:pPr>
+      <w:r>
+        <w:rPr>
+          <w:b/>
+        </w:rPr>
+        <w:fldChar w:fldCharType="begin"/>
+      </w:r>
+      <w:r>
+        <w:rPr>
+          <w:b/>
+        </w:rPr>
+        <w:instrText xml:space="preserve"> </w:instrText>
+      </w:r>
+      <w:r>
+        <w:rPr>
+          <w:rFonts w:hint="eastAsia"/>
+          <w:b/>
+        </w:rPr>
+        <w:instrText>= 4 \* GB3</w:instrText>
+      </w:r>
+      <w:r>
+        <w:rPr>
+          <w:b/>
+        </w:rPr>
+        <w:instrText xml:space="preserve"> </w:instrText>
+      </w:r>
+      <w:r>
+        <w:rPr>
+          <w:b/>
+        </w:rPr>
+        <w:fldChar w:fldCharType="separate"/>
+      </w:r>
+      <w:r>
+        <w:rPr>
+          <w:rFonts w:hint="eastAsia"/>
+          <w:b/>
+          <w:noProof/>
+        </w:rPr>
+        <w:t>④</w:t>
+      </w:r>
+      <w:r>
+        <w:rPr>
+          <w:b/>
+        </w:rPr>
+        <w:fldChar w:fldCharType="end"/>
+      </w:r>
+      <w:r>
+        <w:rPr>
+          <w:rFonts w:hint="eastAsia"/>
+        </w:rPr>
+        <w:t>执行安全性算法。</w:t>
+      </w:r>
+      <w:r>
+        <w:rPr>
+          <w:rFonts w:hint="eastAsia"/>
+        </w:rPr>
+        <w:t>若通过安全性检测算法，则真正地将资源分配给进程</w:t>
+      </w:r>
+      <m:oMath>
+        <m:r>
+          <w:rPr>
+            <w:rFonts w:ascii="Cambria Math" w:hAnsi="Cambria Math" w:hint="eastAsia"/>
+          </w:rPr>
+          <m:t>P</m:t>
+        </m:r>
+        <m:d>
+          <m:dPr>
+            <m:begChr m:val="["/>
+            <m:endChr m:val="]"/>
+            <m:ctrlPr>
+              <w:rPr>
+                <w:rFonts w:ascii="Cambria Math" w:hAnsi="Cambria Math"/>
+                <w:i/>
+              </w:rPr>
+            </m:ctrlPr>
+          </m:dPr>
+          <m:e>
+            <m:r>
+              <w:rPr>
+                <w:rFonts w:ascii="Cambria Math" w:hAnsi="Cambria Math" w:hint="eastAsia"/>
+              </w:rPr>
+              <m:t>i</m:t>
+            </m:r>
+          </m:e>
+        </m:d>
+      </m:oMath>
+      <w:r>
+        <w:rPr>
+          <w:rFonts w:hint="eastAsia"/>
+        </w:rPr>
+        <w:t>；否则，“试探性”地分配作废，恢复原来的状态。</w:t>
+      </w:r>
+    </w:p>
+    <w:p>
+      <w:pPr>
+        <w:rPr>
+          <w:rFonts w:ascii="黑体" w:eastAsia="黑体" w:hAnsi="黑体"/>
+          <w:sz w:val="28"/>
+          <w:szCs w:val="28"/>
+        </w:rPr>
+      </w:pPr>
+      <w:r>
+        <w:rPr>
+          <w:rFonts w:ascii="黑体" w:eastAsia="黑体" w:hAnsi="黑体" w:hint="eastAsia"/>
+          <w:sz w:val="28"/>
+          <w:szCs w:val="28"/>
+        </w:rPr>
+        <w:t>3.安全性算法</w:t>
+      </w:r>
+    </w:p>
+    <w:p>
+      <w:pPr>
+        <w:ind w:firstLine="420"/>
+      </w:pPr>
+      <w:r>
+        <w:rPr>
+          <w:b/>
+        </w:rPr>
+        <w:fldChar w:fldCharType="begin"/>
+      </w:r>
+      <w:r>
+        <w:rPr>
+          <w:b/>
+        </w:rPr>
+        <w:instrText xml:space="preserve"> </w:instrText>
+      </w:r>
+      <w:r>
+        <w:rPr>
+          <w:rFonts w:hint="eastAsia"/>
+          <w:b/>
+        </w:rPr>
+        <w:instrText>= 1 \* GB2</w:instrText>
+      </w:r>
+      <w:r>
+        <w:rPr>
+          <w:b/>
+        </w:rPr>
+        <w:instrText xml:space="preserve"> </w:instrText>
+      </w:r>
+      <w:r>
+        <w:rPr>
+          <w:b/>
+        </w:rPr>
+        <w:fldChar w:fldCharType="separate"/>
+      </w:r>
+      <w:r>
+        <w:rPr>
+          <w:rFonts w:hint="eastAsia"/>
+          <w:b/>
+          <w:noProof/>
+        </w:rPr>
+        <w:t>⑴</w:t>
+      </w:r>
+      <w:r>
+        <w:rPr>
+          <w:b/>
+        </w:rPr>
+        <w:fldChar w:fldCharType="end"/>
+      </w:r>
+      <w:r>
+        <w:rPr>
+          <w:rFonts w:hint="eastAsia"/>
+        </w:rPr>
+        <w:t>设置两个向量</w:t>
+      </w:r>
+      <w:r>
+        <w:rPr>
+          <w:rFonts w:hint="eastAsia"/>
+        </w:rPr>
+        <w:t>：</w:t>
+      </w:r>
+    </w:p>
+    <w:p>
+      <w:pPr>
+        <w:ind w:firstLineChars="300" w:firstLine="630"/>
+      </w:pPr>
+      <w:r>
+        <w:fldChar w:fldCharType="begin"/>
+      </w:r>
+      <w:r>
+        <w:instrText xml:space="preserve"> </w:instrText>
+      </w:r>
+      <w:r>
+        <w:rPr>
+          <w:rFonts w:hint="eastAsia"/>
+        </w:rPr>
+        <w:instrText>= 1 \* GB3</w:instrText>
+      </w:r>
+      <w:r>
+        <w:instrText xml:space="preserve"> </w:instrText>
+      </w:r>
+      <w:r>
+        <w:fldChar w:fldCharType="separate"/>
+      </w:r>
+      <w:r>
+        <w:rPr>
+          <w:rFonts w:hint="eastAsia"/>
+          <w:noProof/>
+        </w:rPr>
+        <w:t>①</w:t>
+      </w:r>
+      <w:r>
+        <w:fldChar w:fldCharType="end"/>
+      </w:r>
+      <w:r>
+        <w:rPr>
+          <w:rFonts w:hint="eastAsia"/>
+        </w:rPr>
+        <w:t>工作向量</w:t>
+      </w:r>
+      <w:r>
+        <w:rPr>
+          <w:rFonts w:hint="eastAsia"/>
+        </w:rPr>
+        <w:t>Work</w:t>
+      </w:r>
+      <w:r>
+        <w:rPr>
+          <w:rFonts w:hint="eastAsia"/>
+        </w:rPr>
+        <w:t>，表示可以提供给进程继续运行所需的各类资源数目；初始化值为：</w:t>
+      </w:r>
+      <m:oMath>
+        <m:r>
+          <w:rPr>
+            <w:rFonts w:ascii="Cambria Math" w:hAnsi="Cambria Math"/>
+          </w:rPr>
+          <m:t>Work</m:t>
+        </m:r>
+        <m:d>
+          <m:dPr>
+            <m:begChr m:val="["/>
+            <m:endChr m:val="]"/>
+            <m:ctrlPr>
+              <w:rPr>
+                <w:rFonts w:ascii="Cambria Math" w:hAnsi="Cambria Math"/>
+                <w:i/>
+              </w:rPr>
+            </m:ctrlPr>
+          </m:dPr>
+          <m:e>
+            <m:r>
+              <w:rPr>
+                <w:rFonts w:ascii="Cambria Math" w:hAnsi="Cambria Math"/>
+              </w:rPr>
+              <m:t>i</m:t>
+            </m:r>
+          </m:e>
+        </m:d>
+        <m:r>
+          <w:rPr>
+            <w:rFonts w:ascii="Cambria Math" w:hAnsi="Cambria Math"/>
+          </w:rPr>
+          <m:t>=Available[i]</m:t>
+        </m:r>
+      </m:oMath>
+      <w:r>
+        <w:rPr>
+          <w:rFonts w:hint="eastAsia"/>
+        </w:rPr>
+        <w:t>。</w:t>
+      </w:r>
+    </w:p>
+    <w:p>
+      <w:pPr>
+        <w:ind w:firstLineChars="300" w:firstLine="630"/>
+      </w:pPr>
+      <w:r>
+        <w:fldChar w:fldCharType="begin"/>
+      </w:r>
+      <w:r>
+        <w:instrText xml:space="preserve"> </w:instrText>
+      </w:r>
+      <w:r>
+        <w:rPr>
+          <w:rFonts w:hint="eastAsia"/>
+        </w:rPr>
+        <w:instrText>= 2 \* GB3</w:instrText>
+      </w:r>
+      <w:r>
+        <w:instrText xml:space="preserve"> </w:instrText>
+      </w:r>
+      <w:r>
+        <w:fldChar w:fldCharType="separate"/>
+      </w:r>
+      <w:r>
+        <w:rPr>
+          <w:rFonts w:hint="eastAsia"/>
+          <w:noProof/>
+        </w:rPr>
+        <w:t>②</w:t>
+      </w:r>
+      <w:r>
+        <w:fldChar w:fldCharType="end"/>
+      </w:r>
+      <w:r>
+        <w:rPr>
+          <w:rFonts w:hint="eastAsia"/>
+        </w:rPr>
+        <w:t>Finish</w:t>
+      </w:r>
+      <w:r>
+        <w:rPr>
+          <w:rFonts w:hint="eastAsia"/>
+        </w:rPr>
+        <w:t>，表示系统有足够的资源分配给</w:t>
+      </w:r>
+      <w:r>
+        <w:rPr>
+          <w:rFonts w:hint="eastAsia"/>
+        </w:rPr>
+        <w:t>进程，使之运行完成。初始值均为</w:t>
+      </w:r>
+      <w:r>
+        <w:rPr>
+          <w:rFonts w:hint="eastAsia"/>
+        </w:rPr>
+        <w:t>false</w:t>
+      </w:r>
+      <w:r>
+        <w:rPr>
+          <w:rFonts w:hint="eastAsia"/>
+        </w:rPr>
+        <w:t>；当有足够的资源分配给进程时，再令</w:t>
+      </w:r>
+      <m:oMath>
+        <m:r>
+          <w:rPr>
+            <w:rFonts w:ascii="Cambria Math" w:hAnsi="Cambria Math" w:hint="eastAsia"/>
+          </w:rPr>
+          <m:t>Finis</m:t>
+        </m:r>
+        <m:r>
+          <w:rPr>
+            <w:rFonts w:ascii="MS Mincho" w:eastAsia="MS Mincho" w:hAnsi="MS Mincho" w:cs="MS Mincho" w:hint="eastAsia"/>
+          </w:rPr>
+          <m:t>h</m:t>
+        </m:r>
+        <m:d>
+          <m:dPr>
+            <m:begChr m:val="["/>
+            <m:endChr m:val="]"/>
+            <m:ctrlPr>
+              <w:rPr>
+                <w:rFonts w:ascii="Cambria Math" w:hAnsi="Cambria Math"/>
+                <w:i/>
+              </w:rPr>
+            </m:ctrlPr>
+          </m:dPr>
+          <m:e>
+            <m:r>
+              <w:rPr>
+                <w:rFonts w:ascii="Cambria Math" w:hAnsi="Cambria Math" w:hint="eastAsia"/>
+              </w:rPr>
+              <m:t>i</m:t>
+            </m:r>
+          </m:e>
+        </m:d>
+        <m:r>
+          <w:rPr>
+            <w:rFonts w:ascii="Cambria Math" w:hAnsi="Cambria Math"/>
+          </w:rPr>
+          <m:t>=true</m:t>
+        </m:r>
+      </m:oMath>
+      <w:r>
+        <w:rPr>
+          <w:rFonts w:hint="eastAsia"/>
+        </w:rPr>
+        <w:t>。</w:t>
+      </w:r>
+    </w:p>
+    <w:p>
+      <w:pPr>
+        <w:ind w:firstLine="420"/>
+      </w:pPr>
+      <w:r>
+        <w:rPr>
+          <w:b/>
+        </w:rPr>
+        <w:fldChar w:fldCharType="begin"/>
+      </w:r>
+      <w:r>
+        <w:rPr>
+          <w:b/>
+        </w:rPr>
+        <w:instrText xml:space="preserve"> </w:instrText>
+      </w:r>
+      <w:r>
+        <w:rPr>
+          <w:rFonts w:hint="eastAsia"/>
+          <w:b/>
+        </w:rPr>
+        <w:instrText>= 2 \* GB2</w:instrText>
+      </w:r>
+      <w:r>
+        <w:rPr>
+          <w:b/>
+        </w:rPr>
+        <w:instrText xml:space="preserve"> </w:instrText>
+      </w:r>
+      <w:r>
+        <w:rPr>
+          <w:b/>
+        </w:rPr>
+        <w:fldChar w:fldCharType="separate"/>
+      </w:r>
+      <w:r>
+        <w:rPr>
+          <w:rFonts w:hint="eastAsia"/>
+          <w:b/>
+        </w:rPr>
+        <w:t>⑵</w:t>
+      </w:r>
+      <w:r>
+        <w:rPr>
+          <w:b/>
+        </w:rPr>
+        <w:fldChar w:fldCharType="end"/>
+      </w:r>
+      <w:r>
+        <w:rPr>
+          <w:rFonts w:hint="eastAsia"/>
+        </w:rPr>
+        <w:t>在进程集合中找到一个满足下述条件的进程：</w:t>
+      </w:r>
+    </w:p>
+    <w:p>
+      <w:pPr>
+        <w:ind w:leftChars="200" w:left="420" w:firstLineChars="100" w:firstLine="210"/>
+      </w:pPr>
+      <w:r>
+        <w:fldChar w:fldCharType="begin"/>
+      </w:r>
+      <w:r>
+        <w:instrText xml:space="preserve"> </w:instrText>
+      </w:r>
+      <w:r>
+        <w:rPr>
+          <w:rFonts w:hint="eastAsia"/>
+        </w:rPr>
+        <w:instrText>= 1 \* GB3</w:instrText>
+      </w:r>
+      <w:r>
+        <w:instrText xml:space="preserve"> </w:instrText>
+      </w:r>
+      <w:r>
+        <w:fldChar w:fldCharType="separate"/>
+      </w:r>
+      <w:r>
+        <w:rPr>
+          <w:rFonts w:hint="eastAsia"/>
+          <w:noProof/>
+        </w:rPr>
+        <w:t>①</w:t>
+      </w:r>
+      <w:r>
+        <w:fldChar w:fldCharType="end"/>
+      </w:r>
+      <m:oMath>
+        <m:r>
+          <w:rPr>
+            <w:rFonts w:ascii="Cambria Math" w:hAnsi="Cambria Math" w:hint="eastAsia"/>
+          </w:rPr>
+          <m:t>Finis</m:t>
+        </m:r>
+        <m:r>
+          <w:rPr>
+            <w:rFonts w:ascii="MS Mincho" w:eastAsia="MS Mincho" w:hAnsi="MS Mincho" w:cs="MS Mincho" w:hint="eastAsia"/>
+          </w:rPr>
+          <m:t>h</m:t>
+        </m:r>
+        <m:d>
+          <m:dPr>
+            <m:begChr m:val="["/>
+            <m:endChr m:val="]"/>
+            <m:ctrlPr>
+              <w:rPr>
+                <w:rFonts w:ascii="Cambria Math" w:hAnsi="Cambria Math"/>
+                <w:i/>
+              </w:rPr>
+            </m:ctrlPr>
+          </m:dPr>
+          <m:e>
+            <m:r>
+              <w:rPr>
+                <w:rFonts w:ascii="Cambria Math" w:hAnsi="Cambria Math" w:hint="eastAsia"/>
+              </w:rPr>
+              <m:t>i</m:t>
+            </m:r>
+          </m:e>
+        </m:d>
+        <m:r>
+          <w:rPr>
+            <w:rFonts w:ascii="Cambria Math" w:hAnsi="Cambria Math"/>
+          </w:rPr>
+          <m:t>=</m:t>
+        </m:r>
+        <m:r>
+          <w:rPr>
+            <w:rFonts w:ascii="Cambria Math" w:hAnsi="Cambria Math" w:hint="eastAsia"/>
+          </w:rPr>
+          <m:t>false</m:t>
+        </m:r>
+      </m:oMath>
+      <w:r>
+        <w:rPr>
+          <w:rFonts w:hint="eastAsia"/>
+        </w:rPr>
+        <w:t>；</w:t>
+      </w:r>
+    </w:p>
+    <w:p>
+      <w:pPr>
+        <w:ind w:firstLineChars="300" w:firstLine="630"/>
+      </w:pPr>
+      <w:r>
+        <w:fldChar w:fldCharType="begin"/>
+      </w:r>
+      <w:r>
+        <w:instrText xml:space="preserve"> </w:instrText>
+      </w:r>
+      <w:r>
+        <w:rPr>
+          <w:rFonts w:hint="eastAsia"/>
+        </w:rPr>
+        <w:instrText>= 2 \* GB3</w:instrText>
+      </w:r>
+      <w:r>
+        <w:instrText xml:space="preserve"> </w:instrText>
+      </w:r>
+      <w:r>
+        <w:fldChar w:fldCharType="separate"/>
+      </w:r>
+      <w:r>
+        <w:rPr>
+          <w:rFonts w:hint="eastAsia"/>
+          <w:noProof/>
+        </w:rPr>
+        <w:t>②</w:t>
+      </w:r>
+      <w:r>
+        <w:fldChar w:fldCharType="end"/>
+      </w:r>
+      <m:oMath>
+        <m:r>
+          <w:rPr>
+            <w:rFonts w:ascii="Cambria Math" w:hAnsi="Cambria Math" w:hint="eastAsia"/>
+          </w:rPr>
+          <m:t>Need[i</m:t>
+        </m:r>
+        <m:r>
+          <w:rPr>
+            <w:rFonts w:ascii="Cambria Math" w:hAnsi="Cambria Math"/>
+          </w:rPr>
+          <m:t>,j]≤Work[j]</m:t>
+        </m:r>
+      </m:oMath>
+      <w:r>
+        <w:rPr>
+          <w:rFonts w:hint="eastAsia"/>
+        </w:rPr>
+        <w:t>；若找到，执行步骤</w:t>
+      </w:r>
+      <w:r>
+        <w:rPr>
+          <w:b/>
+        </w:rPr>
+        <w:fldChar w:fldCharType="begin"/>
+      </w:r>
+      <w:r>
+        <w:rPr>
+          <w:b/>
+        </w:rPr>
+        <w:instrText xml:space="preserve"> </w:instrText>
+      </w:r>
+      <w:r>
+        <w:rPr>
+          <w:rFonts w:hint="eastAsia"/>
+          <w:b/>
+        </w:rPr>
+        <w:instrText>= 3 \* GB2</w:instrText>
+      </w:r>
+      <w:r>
+        <w:rPr>
+          <w:b/>
+        </w:rPr>
+        <w:instrText xml:space="preserve"> </w:instrText>
+      </w:r>
+      <w:r>
+        <w:rPr>
+          <w:b/>
+        </w:rPr>
+        <w:fldChar w:fldCharType="separate"/>
+      </w:r>
+      <w:r>
+        <w:rPr>
+          <w:rFonts w:hint="eastAsia"/>
+          <w:b/>
+        </w:rPr>
+        <w:t>⑶</w:t>
+      </w:r>
+      <w:r>
+        <w:rPr>
+          <w:b/>
+        </w:rPr>
+        <w:fldChar w:fldCharType="end"/>
+      </w:r>
+      <w:r>
+        <w:rPr>
+          <w:rFonts w:hint="eastAsia"/>
+        </w:rPr>
+        <w:t>；否则，执行步骤</w:t>
+      </w:r>
+      <w:r>
+        <w:rPr>
+          <w:b/>
+        </w:rPr>
+        <w:fldChar w:fldCharType="begin"/>
+      </w:r>
+      <w:r>
+        <w:rPr>
+          <w:b/>
+        </w:rPr>
+        <w:instrText xml:space="preserve"> </w:instrText>
+      </w:r>
+      <w:r>
+        <w:rPr>
+          <w:rFonts w:hint="eastAsia"/>
+          <w:b/>
+        </w:rPr>
+        <w:instrText>= 4 \* GB2</w:instrText>
+      </w:r>
+      <w:r>
+        <w:rPr>
+          <w:b/>
+        </w:rPr>
+        <w:instrText xml:space="preserve"> </w:instrText>
+      </w:r>
+      <w:r>
+        <w:rPr>
+          <w:b/>
+        </w:rPr>
+        <w:fldChar w:fldCharType="separate"/>
+      </w:r>
+      <w:r>
+        <w:rPr>
+          <w:rFonts w:hint="eastAsia"/>
+          <w:b/>
+          <w:noProof/>
+        </w:rPr>
+        <w:t>⑷</w:t>
+      </w:r>
+      <w:r>
+        <w:rPr>
+          <w:b/>
+        </w:rPr>
+        <w:fldChar w:fldCharType="end"/>
+      </w:r>
+      <w:r>
+        <w:rPr>
+          <w:rFonts w:hint="eastAsia"/>
+        </w:rPr>
+        <w:t>。</w:t>
+      </w:r>
+    </w:p>
+    <w:p>
+      <w:pPr>
+        <w:ind w:firstLine="420"/>
+      </w:pPr>
+      <w:r>
+        <w:rPr>
+          <w:b/>
+        </w:rPr>
+        <w:fldChar w:fldCharType="begin"/>
+      </w:r>
+      <w:r>
+        <w:rPr>
+          <w:b/>
+        </w:rPr>
+        <w:instrText xml:space="preserve"> </w:instrText>
+      </w:r>
+      <w:r>
+        <w:rPr>
+          <w:rFonts w:hint="eastAsia"/>
+          <w:b/>
+        </w:rPr>
+        <w:instrText>= 3 \* GB2</w:instrText>
+      </w:r>
+      <w:r>
+        <w:rPr>
+          <w:b/>
+        </w:rPr>
+        <w:instrText xml:space="preserve"> </w:instrText>
+      </w:r>
+      <w:r>
+        <w:rPr>
+          <w:b/>
+        </w:rPr>
+        <w:fldChar w:fldCharType="separate"/>
+      </w:r>
+      <w:r>
+        <w:rPr>
+          <w:rFonts w:hint="eastAsia"/>
+          <w:b/>
+        </w:rPr>
+        <w:t>⑶</w:t>
+      </w:r>
+      <w:r>
+        <w:rPr>
+          <w:b/>
+        </w:rPr>
+        <w:fldChar w:fldCharType="end"/>
+      </w:r>
+      <w:r>
+        <w:rPr>
+          <w:rFonts w:hint="eastAsia"/>
+        </w:rPr>
+        <w:t>当进程</w:t>
+      </w:r>
+      <m:oMath>
+        <m:r>
+          <w:rPr>
+            <w:rFonts w:ascii="Cambria Math" w:hAnsi="Cambria Math" w:hint="eastAsia"/>
+          </w:rPr>
+          <m:t>P</m:t>
+        </m:r>
+        <m:d>
+          <m:dPr>
+            <m:begChr m:val="["/>
+            <m:endChr m:val="]"/>
+            <m:ctrlPr>
+              <w:rPr>
+                <w:rFonts w:ascii="Cambria Math" w:hAnsi="Cambria Math"/>
+                <w:i/>
+              </w:rPr>
+            </m:ctrlPr>
+          </m:dPr>
+          <m:e>
+            <m:r>
+              <w:rPr>
+                <w:rFonts w:ascii="Cambria Math" w:hAnsi="Cambria Math" w:hint="eastAsia"/>
+              </w:rPr>
+              <m:t>i</m:t>
+            </m:r>
+          </m:e>
+        </m:d>
+      </m:oMath>
+      <w:r>
+        <w:rPr>
+          <w:rFonts w:hint="eastAsia"/>
+        </w:rPr>
+        <w:t>获取资源之后，执行如下的操作：</w:t>
+      </w:r>
+    </w:p>
+    <w:p>
+      <w:pPr>
+        <w:autoSpaceDE w:val="0"/>
+        <w:autoSpaceDN w:val="0"/>
+        <w:adjustRightInd w:val="0"/>
+        <w:jc w:val="left"/>
+        <w:rPr>
+          <w:rFonts w:ascii="Monaco" w:hAnsi="Monaco" w:cs="Monaco"/>
+          <w:b/>
+          <w:bCs/>
+          <w:color w:val="000000"/>
+          <w:kern w:val="0"/>
+          <w:sz w:val="18"/>
+          <w:szCs w:val="18"/>
+          <w:highlight w:val="white"/>
+        </w:rPr>
+      </w:pPr>
+      <w:r>
+        <w:rPr>
+          <w:rFonts w:hint="eastAsia"/>
+        </w:rPr>
+        <w:tab/>
+      </w:r>
+      <w:r>
+        <w:rPr>
+          <w:rFonts w:hint="eastAsia"/>
+        </w:rPr>
+        <w:tab/>
+      </w:r>
+      <w:proofErr w:type="gramStart"/>
+      <w:r>
+        <w:rPr>
+          <w:rFonts w:ascii="Monaco" w:hAnsi="Monaco" w:cs="Monaco"/>
+          <w:color w:val="0000FF"/>
+          <w:kern w:val="0"/>
+          <w:sz w:val="18"/>
+          <w:szCs w:val="18"/>
+          <w:highlight w:val="white"/>
+        </w:rPr>
+        <w:t>for</w:t>
+      </w:r>
+      <w:r>
+        <w:rPr>
+          <w:rFonts w:ascii="Monaco" w:hAnsi="Monaco" w:cs="Monaco"/>
+          <w:color w:val="000000"/>
+          <w:kern w:val="0"/>
+          <w:sz w:val="18"/>
+          <w:szCs w:val="18"/>
+          <w:highlight w:val="white"/>
+        </w:rPr>
+        <w:t>(</w:t>
+      </w:r>
+      <w:proofErr w:type="gramEnd"/>
+      <w:r>
+        <w:rPr>
+          <w:rFonts w:ascii="Monaco" w:hAnsi="Monaco" w:cs="Monaco"/>
+          <w:color w:val="000000"/>
+          <w:kern w:val="0"/>
+          <w:sz w:val="18"/>
+          <w:szCs w:val="18"/>
+          <w:highlight w:val="white"/>
+        </w:rPr>
+        <w:t>k</w:t>
+      </w:r>
+      <w:r>
+        <w:rPr>
+          <w:rFonts w:ascii="Monaco" w:hAnsi="Monaco" w:cs="Monaco"/>
+          <w:b/>
+          <w:bCs/>
+          <w:color w:val="000000"/>
+          <w:kern w:val="0"/>
+          <w:sz w:val="18"/>
+          <w:szCs w:val="18"/>
+          <w:highlight w:val="white"/>
+        </w:rPr>
+        <w:t xml:space="preserve"> </w:t>
+      </w:r>
+      <w:r>
+        <w:rPr>
+          <w:rFonts w:ascii="Monaco" w:hAnsi="Monaco" w:cs="Monaco"/>
+          <w:color w:val="000000"/>
+          <w:kern w:val="0"/>
+          <w:sz w:val="18"/>
+          <w:szCs w:val="18"/>
+          <w:highlight w:val="white"/>
+        </w:rPr>
+        <w:t>=</w:t>
+      </w:r>
+      <w:r>
+        <w:rPr>
+          <w:rFonts w:ascii="Monaco" w:hAnsi="Monaco" w:cs="Monaco"/>
+          <w:b/>
+          <w:bCs/>
+          <w:color w:val="000000"/>
+          <w:kern w:val="0"/>
+          <w:sz w:val="18"/>
+          <w:szCs w:val="18"/>
+          <w:highlight w:val="white"/>
+        </w:rPr>
+        <w:t xml:space="preserve"> </w:t>
+      </w:r>
+      <w:r>
+        <w:rPr>
+          <w:rFonts w:ascii="Monaco" w:hAnsi="Monaco" w:cs="Monaco"/>
+          <w:color w:val="000000"/>
+          <w:kern w:val="0"/>
+          <w:sz w:val="18"/>
+          <w:szCs w:val="18"/>
+          <w:highlight w:val="white"/>
+        </w:rPr>
+        <w:t>0;k</w:t>
+      </w:r>
+      <w:r>
+        <w:rPr>
+          <w:rFonts w:ascii="Monaco" w:hAnsi="Monaco" w:cs="Monaco"/>
+          <w:b/>
+          <w:bCs/>
+          <w:color w:val="000000"/>
+          <w:kern w:val="0"/>
+          <w:sz w:val="18"/>
+          <w:szCs w:val="18"/>
+          <w:highlight w:val="white"/>
+        </w:rPr>
+        <w:t xml:space="preserve"> </w:t>
+      </w:r>
+      <w:r>
+        <w:rPr>
+          <w:rFonts w:ascii="Monaco" w:hAnsi="Monaco" w:cs="Monaco"/>
+          <w:color w:val="000000"/>
+          <w:kern w:val="0"/>
+          <w:sz w:val="18"/>
+          <w:szCs w:val="18"/>
+          <w:highlight w:val="white"/>
+        </w:rPr>
+        <w:t>&lt;</w:t>
+      </w:r>
+      <w:r>
+        <w:rPr>
+          <w:rFonts w:ascii="Monaco" w:hAnsi="Monaco" w:cs="Monaco"/>
+          <w:b/>
+          <w:bCs/>
+          <w:color w:val="000000"/>
+          <w:kern w:val="0"/>
+          <w:sz w:val="18"/>
+          <w:szCs w:val="18"/>
+          <w:highlight w:val="white"/>
+        </w:rPr>
+        <w:t xml:space="preserve"> </w:t>
+      </w:r>
+      <w:r>
+        <w:rPr>
+          <w:rFonts w:ascii="Monaco" w:hAnsi="Monaco" w:cs="Monaco"/>
+          <w:color w:val="0000FF"/>
+          <w:kern w:val="0"/>
+          <w:sz w:val="18"/>
+          <w:szCs w:val="18"/>
+          <w:highlight w:val="white"/>
+        </w:rPr>
+        <w:t>this</w:t>
+      </w:r>
+      <w:r>
+        <w:rPr>
+          <w:rFonts w:ascii="Monaco" w:hAnsi="Monaco" w:cs="Monaco"/>
+          <w:color w:val="000000"/>
+          <w:kern w:val="0"/>
+          <w:sz w:val="18"/>
+          <w:szCs w:val="18"/>
+          <w:highlight w:val="white"/>
+        </w:rPr>
+        <w:t>-&gt;</w:t>
+      </w:r>
+      <w:proofErr w:type="spellStart"/>
+      <w:r>
+        <w:rPr>
+          <w:rFonts w:ascii="Monaco" w:hAnsi="Monaco" w:cs="Monaco"/>
+          <w:color w:val="000000"/>
+          <w:kern w:val="0"/>
+          <w:sz w:val="18"/>
+          <w:szCs w:val="18"/>
+          <w:highlight w:val="white"/>
+        </w:rPr>
+        <w:t>vector_length</w:t>
+      </w:r>
+      <w:proofErr w:type="spellEnd"/>
+      <w:r>
+        <w:rPr>
+          <w:rFonts w:ascii="Monaco" w:hAnsi="Monaco" w:cs="Monaco"/>
+          <w:color w:val="000000"/>
+          <w:kern w:val="0"/>
+          <w:sz w:val="18"/>
+          <w:szCs w:val="18"/>
+          <w:highlight w:val="white"/>
+        </w:rPr>
+        <w:t>;++k)</w:t>
+      </w:r>
+    </w:p>
+    <w:p>
+      <w:pPr>
+        <w:autoSpaceDE w:val="0"/>
+        <w:autoSpaceDN w:val="0"/>
+        <w:adjustRightInd w:val="0"/>
+        <w:jc w:val="left"/>
+        <w:rPr>
+          <w:rFonts w:ascii="Monaco" w:hAnsi="Monaco" w:cs="Monaco"/>
+          <w:b/>
+          <w:bCs/>
+          <w:color w:val="000000"/>
+          <w:kern w:val="0"/>
+          <w:sz w:val="18"/>
+          <w:szCs w:val="18"/>
+          <w:highlight w:val="white"/>
+        </w:rPr>
+      </w:pPr>
+      <w:r>
+        <w:rPr>
+          <w:rFonts w:ascii="Monaco" w:hAnsi="Monaco" w:cs="Monaco"/>
+          <w:b/>
+          <w:bCs/>
+          <w:color w:val="000000"/>
+          <w:kern w:val="0"/>
+          <w:sz w:val="18"/>
+          <w:szCs w:val="18"/>
+          <w:highlight w:val="white"/>
+        </w:rPr>
+        <w:tab/>
+      </w:r>
+      <w:r>
+        <w:rPr>
+          <w:rFonts w:ascii="Monaco" w:hAnsi="Monaco" w:cs="Monaco"/>
+          <w:b/>
+          <w:bCs/>
+          <w:color w:val="000000"/>
+          <w:kern w:val="0"/>
+          <w:sz w:val="18"/>
+          <w:szCs w:val="18"/>
+          <w:highlight w:val="white"/>
+        </w:rPr>
+        <w:tab/>
+      </w:r>
+      <w:r>
+        <w:rPr>
+          <w:rFonts w:ascii="Monaco" w:hAnsi="Monaco" w:cs="Monaco"/>
+          <w:b/>
+          <w:bCs/>
+          <w:color w:val="000000"/>
+          <w:kern w:val="0"/>
+          <w:sz w:val="18"/>
+          <w:szCs w:val="18"/>
+          <w:highlight w:val="white"/>
+        </w:rPr>
+        <w:tab/>
+      </w:r>
+      <w:proofErr w:type="gramStart"/>
+      <w:r>
+        <w:rPr>
+          <w:rFonts w:ascii="Monaco" w:hAnsi="Monaco" w:cs="Monaco"/>
+          <w:color w:val="000000"/>
+          <w:kern w:val="0"/>
+          <w:sz w:val="18"/>
+          <w:szCs w:val="18"/>
+          <w:highlight w:val="white"/>
+        </w:rPr>
+        <w:t>work[</w:t>
+      </w:r>
+      <w:proofErr w:type="gramEnd"/>
+      <w:r>
+        <w:rPr>
+          <w:rFonts w:ascii="Monaco" w:hAnsi="Monaco" w:cs="Monaco"/>
+          <w:color w:val="000000"/>
+          <w:kern w:val="0"/>
+          <w:sz w:val="18"/>
+          <w:szCs w:val="18"/>
+          <w:highlight w:val="white"/>
+        </w:rPr>
+        <w:t>k]</w:t>
+      </w:r>
+      <w:r>
+        <w:rPr>
+          <w:rFonts w:ascii="Monaco" w:hAnsi="Monaco" w:cs="Monaco"/>
+          <w:b/>
+          <w:bCs/>
+          <w:color w:val="000000"/>
+          <w:kern w:val="0"/>
+          <w:sz w:val="18"/>
+          <w:szCs w:val="18"/>
+          <w:highlight w:val="white"/>
+        </w:rPr>
+        <w:t xml:space="preserve"> </w:t>
+      </w:r>
+      <w:r>
+        <w:rPr>
+          <w:rFonts w:ascii="Monaco" w:hAnsi="Monaco" w:cs="Monaco"/>
+          <w:color w:val="000000"/>
+          <w:kern w:val="0"/>
+          <w:sz w:val="18"/>
+          <w:szCs w:val="18"/>
+          <w:highlight w:val="white"/>
+        </w:rPr>
+        <w:t>+=</w:t>
+      </w:r>
+      <w:r>
+        <w:rPr>
+          <w:rFonts w:ascii="Monaco" w:hAnsi="Monaco" w:cs="Monaco"/>
+          <w:b/>
+          <w:bCs/>
+          <w:color w:val="000000"/>
+          <w:kern w:val="0"/>
+          <w:sz w:val="18"/>
+          <w:szCs w:val="18"/>
+          <w:highlight w:val="white"/>
+        </w:rPr>
+        <w:t xml:space="preserve"> </w:t>
+      </w:r>
+      <w:r>
+        <w:rPr>
+          <w:rFonts w:ascii="Monaco" w:hAnsi="Monaco" w:cs="Monaco"/>
+          <w:color w:val="0000FF"/>
+          <w:kern w:val="0"/>
+          <w:sz w:val="18"/>
+          <w:szCs w:val="18"/>
+          <w:highlight w:val="white"/>
+        </w:rPr>
+        <w:t>this</w:t>
+      </w:r>
+      <w:r>
+        <w:rPr>
+          <w:rFonts w:ascii="Monaco" w:hAnsi="Monaco" w:cs="Monaco"/>
+          <w:color w:val="000000"/>
+          <w:kern w:val="0"/>
+          <w:sz w:val="18"/>
+          <w:szCs w:val="18"/>
+          <w:highlight w:val="white"/>
+        </w:rPr>
+        <w:t>-&gt;Allocation[j][k];</w:t>
+      </w:r>
+    </w:p>
+    <w:p>
+      <w:pPr>
+        <w:ind w:firstLine="420"/>
+        <w:rPr>
+          <w:rFonts w:ascii="Monaco" w:hAnsi="Monaco" w:cs="Monaco"/>
+          <w:color w:val="000000"/>
+          <w:kern w:val="0"/>
+          <w:sz w:val="18"/>
+          <w:szCs w:val="18"/>
+        </w:rPr>
+      </w:pPr>
+      <w:r>
+        <w:rPr>
+          <w:rFonts w:ascii="Monaco" w:hAnsi="Monaco" w:cs="Monaco"/>
+          <w:b/>
+          <w:bCs/>
+          <w:color w:val="000000"/>
+          <w:kern w:val="0"/>
+          <w:sz w:val="18"/>
+          <w:szCs w:val="18"/>
+          <w:highlight w:val="white"/>
+        </w:rPr>
+        <w:tab/>
+      </w:r>
+      <w:proofErr w:type="gramStart"/>
+      <w:r>
+        <w:rPr>
+          <w:rFonts w:ascii="Monaco" w:hAnsi="Monaco" w:cs="Monaco"/>
+          <w:color w:val="000000"/>
+          <w:kern w:val="0"/>
+          <w:sz w:val="18"/>
+          <w:szCs w:val="18"/>
+          <w:highlight w:val="white"/>
+        </w:rPr>
+        <w:t>finish[</w:t>
+      </w:r>
+      <w:proofErr w:type="gramEnd"/>
+      <w:r>
+        <w:rPr>
+          <w:rFonts w:ascii="Monaco" w:hAnsi="Monaco" w:cs="Monaco"/>
+          <w:color w:val="000000"/>
+          <w:kern w:val="0"/>
+          <w:sz w:val="18"/>
+          <w:szCs w:val="18"/>
+          <w:highlight w:val="white"/>
+        </w:rPr>
+        <w:t>j]</w:t>
+      </w:r>
+      <w:r>
+        <w:rPr>
+          <w:rFonts w:ascii="Monaco" w:hAnsi="Monaco" w:cs="Monaco"/>
+          <w:b/>
+          <w:bCs/>
+          <w:color w:val="000000"/>
+          <w:kern w:val="0"/>
+          <w:sz w:val="18"/>
+          <w:szCs w:val="18"/>
+          <w:highlight w:val="white"/>
+        </w:rPr>
+        <w:t xml:space="preserve"> </w:t>
+      </w:r>
+      <w:r>
+        <w:rPr>
+          <w:rFonts w:ascii="Monaco" w:hAnsi="Monaco" w:cs="Monaco"/>
+          <w:color w:val="000000"/>
+          <w:kern w:val="0"/>
+          <w:sz w:val="18"/>
+          <w:szCs w:val="18"/>
+          <w:highlight w:val="white"/>
+        </w:rPr>
+        <w:t>=</w:t>
+      </w:r>
+      <w:r>
+        <w:rPr>
+          <w:rFonts w:ascii="Monaco" w:hAnsi="Monaco" w:cs="Monaco"/>
+          <w:b/>
+          <w:bCs/>
+          <w:color w:val="000000"/>
+          <w:kern w:val="0"/>
+          <w:sz w:val="18"/>
+          <w:szCs w:val="18"/>
+          <w:highlight w:val="white"/>
+        </w:rPr>
+        <w:t xml:space="preserve"> </w:t>
+      </w:r>
+      <w:r>
+        <w:rPr>
+          <w:rFonts w:ascii="Monaco" w:hAnsi="Monaco" w:cs="Monaco"/>
+          <w:color w:val="0000FF"/>
+          <w:kern w:val="0"/>
+          <w:sz w:val="18"/>
+          <w:szCs w:val="18"/>
+          <w:highlight w:val="white"/>
+        </w:rPr>
+        <w:t>true</w:t>
+      </w:r>
+      <w:r>
+        <w:rPr>
+          <w:rFonts w:ascii="Monaco" w:hAnsi="Monaco" w:cs="Monaco"/>
+          <w:color w:val="000000"/>
+          <w:kern w:val="0"/>
+          <w:sz w:val="18"/>
+          <w:szCs w:val="18"/>
+          <w:highlight w:val="white"/>
+        </w:rPr>
+        <w:t>;</w:t>
+      </w:r>
+    </w:p>
+    <w:p>
+      <w:pPr>
+        <w:ind w:firstLine="420"/>
+      </w:pPr>
+      <w:r>
+        <w:rPr>
+          <w:rFonts w:hint="eastAsia"/>
+        </w:rPr>
+        <w:t>然后，返回到步骤</w:t>
+      </w:r>
+      <w:r>
+        <w:rPr>
+          <w:b/>
+        </w:rPr>
+        <w:fldChar w:fldCharType="begin"/>
+      </w:r>
+      <w:r>
+        <w:rPr>
+          <w:b/>
+        </w:rPr>
+        <w:instrText xml:space="preserve"> </w:instrText>
+      </w:r>
+      <w:r>
+        <w:rPr>
+          <w:rFonts w:hint="eastAsia"/>
+          <w:b/>
+        </w:rPr>
+        <w:instrText>= 2 \* GB2</w:instrText>
+      </w:r>
+      <w:r>
+        <w:rPr>
+          <w:b/>
+        </w:rPr>
+        <w:instrText xml:space="preserve"> </w:instrText>
+      </w:r>
+      <w:r>
+        <w:rPr>
+          <w:b/>
+        </w:rPr>
+        <w:fldChar w:fldCharType="separate"/>
+      </w:r>
+      <w:r>
+        <w:rPr>
+          <w:rFonts w:hint="eastAsia"/>
+          <w:b/>
+        </w:rPr>
+        <w:t>⑵</w:t>
+      </w:r>
+      <w:r>
+        <w:rPr>
+          <w:b/>
+        </w:rPr>
+        <w:fldChar w:fldCharType="end"/>
+      </w:r>
+      <w:r>
+        <w:rPr>
+          <w:rFonts w:hint="eastAsia"/>
+        </w:rPr>
+        <w:t>继续。</w:t>
+      </w:r>
+    </w:p>
+    <w:p>
+      <w:pPr>
+        <w:ind w:firstLine="420"/>
+      </w:pPr>
+      <w:r>
+        <w:rPr>
+          <w:b/>
+        </w:rPr>
+        <w:fldChar w:fldCharType="begin"/>
+      </w:r>
+      <w:r>
+        <w:rPr>
+          <w:b/>
+        </w:rPr>
+        <w:instrText xml:space="preserve"> </w:instrText>
+      </w:r>
+      <w:r>
+        <w:rPr>
+          <w:rFonts w:hint="eastAsia"/>
+          <w:b/>
+        </w:rPr>
+        <w:instrText>= 4 \* GB2</w:instrText>
+      </w:r>
+      <w:r>
+        <w:rPr>
+          <w:b/>
+        </w:rPr>
+        <w:instrText xml:space="preserve"> </w:instrText>
+      </w:r>
+      <w:r>
+        <w:rPr>
+          <w:b/>
+        </w:rPr>
+        <w:fldChar w:fldCharType="separate"/>
+      </w:r>
+      <w:r>
+        <w:rPr>
+          <w:rFonts w:hint="eastAsia"/>
+          <w:b/>
+          <w:noProof/>
+        </w:rPr>
+        <w:t>⑷</w:t>
+      </w:r>
+      <w:r>
+        <w:rPr>
+          <w:b/>
+        </w:rPr>
+        <w:fldChar w:fldCharType="end"/>
+      </w:r>
+      <w:r>
+        <w:rPr>
+          <w:rFonts w:hint="eastAsia"/>
+        </w:rPr>
+        <w:t>如果所有进程的</w:t>
+      </w:r>
+      <m:oMath>
+        <m:r>
+          <m:rPr>
+            <m:sty m:val="p"/>
+          </m:rPr>
+          <w:rPr>
+            <w:rFonts w:ascii="Cambria Math" w:hAnsi="Cambria Math" w:hint="eastAsia"/>
+          </w:rPr>
+          <m:t>Finish</m:t>
+        </m:r>
+        <m:d>
+          <m:dPr>
+            <m:begChr m:val="["/>
+            <m:endChr m:val="]"/>
+            <m:ctrlPr>
+              <w:rPr>
+                <w:rFonts w:ascii="Cambria Math" w:hAnsi="Cambria Math"/>
+              </w:rPr>
+            </m:ctrlPr>
+          </m:dPr>
+          <m:e>
+            <m:r>
+              <m:rPr>
+                <m:sty m:val="p"/>
+              </m:rPr>
+              <w:rPr>
+                <w:rFonts w:ascii="Cambria Math" w:hAnsi="Cambria Math" w:hint="eastAsia"/>
+              </w:rPr>
+              <m:t>i</m:t>
+            </m:r>
+          </m:e>
+        </m:d>
+        <m:r>
+          <m:rPr>
+            <m:sty m:val="p"/>
+          </m:rPr>
+          <w:rPr>
+            <w:rFonts w:ascii="Cambria Math" w:hAnsi="Cambria Math"/>
+          </w:rPr>
+          <m:t>=true</m:t>
+        </m:r>
+      </m:oMath>
+      <w:r>
+        <w:rPr>
+          <w:rFonts w:hint="eastAsia"/>
+        </w:rPr>
+        <w:t>满足，则表示进程处于安全状态；否则，系统处于不安全状态。</w:t>
+      </w:r>
+    </w:p>
+    <w:p>
+      <w:pPr>
+        <w:ind w:firstLine="420"/>
+      </w:pPr>
+    </w:p>
+    <w:p>
+      <w:pPr>
+        <w:ind w:firstLine="420"/>
+      </w:pPr>
+      <w:r>
+        <w:rPr>
+          <w:rFonts w:hint="eastAsia"/>
+        </w:rPr>
+        <w:t>程序演示的相关截图：</w:t>
+      </w:r>
+    </w:p>
+    <w:p>
+      <w:pPr>
+        <w:ind w:firstLine="420"/>
+        <w:jc w:val="center"/>
+      </w:pPr>
+      <w:r>
+        <w:rPr>
+          <w:noProof/>
+        </w:rPr>
+        <w:drawing>
+          <wp:inline distT="0" distB="0" distL="0" distR="0" wp14:anchorId="04C0507F" wp14:editId="1425590F">
+            <wp:extent cx="3048000" cy="3098800"/>
+            <wp:effectExtent l="0" t="0" r="0" b="6350"/>
+            <wp:docPr id="2" name="图片 2"/>
+            <wp:cNvGraphicFramePr>
+              <a:graphicFrameLocks xmlns:a="http://schemas.openxmlformats.org/drawingml/2006/main" noChangeAspect="1"/>
+            </wp:cNvGraphicFramePr>
+            <a:graphic xmlns:a="http://schemas.openxmlformats.org/drawingml/2006/main">
+              <a:graphicData uri="http://schemas.openxmlformats.org/drawingml/2006/picture">
+                <pic:pic xmlns:pic="http://schemas.openxmlformats.org/drawingml/2006/picture">
+                  <pic:nvPicPr>
+                    <pic:cNvPr id="0" name=""/>
+                    <pic:cNvPicPr/>
+                  </pic:nvPicPr>
+                  <pic:blipFill>
+                    <a:blip r:embed="rId8"/>
+                    <a:stretch>
+                      <a:fillRect/>
+                    </a:stretch>
+                  </pic:blipFill>
+                  <pic:spPr>
+                    <a:xfrm>
+                      <a:off x="0" y="0"/>
+                      <a:ext cx="3048000" cy="3098800"/>
+                    </a:xfrm>
+                    <a:prstGeom prst="rect">
+                      <a:avLst/>
+                    </a:prstGeom>
+                  </pic:spPr>
+                </pic:pic>
+              </a:graphicData>
+            </a:graphic>
+          </wp:inline>
+        </w:drawing>
+      </w:r>
+    </w:p>
+    <w:p>
+      <w:pPr>
+        <w:ind w:firstLine="420"/>
+        <w:jc w:val="center"/>
+      </w:pPr>
+      <w:r>
+        <w:rPr>
+          <w:rFonts w:hint="eastAsia"/>
+        </w:rPr>
+        <w:t>安全性检测算法执行</w:t>
+      </w:r>
+    </w:p>
+    <w:p>
+      <w:pPr>
+        <w:ind w:firstLine="420"/>
+        <w:jc w:val="center"/>
+      </w:pPr>
+    </w:p>
+    <w:p>
+      <w:pPr>
+        <w:ind w:firstLine="420"/>
+        <w:jc w:val="center"/>
+      </w:pPr>
+      <w:r>
+        <w:rPr>
+          <w:noProof/>
+        </w:rPr>
+        <w:drawing>
+          <wp:inline distT="0" distB="0" distL="0" distR="0" wp14:anchorId="0B4C30E4" wp14:editId="04FC5DE5">
+            <wp:extent cx="2252133" cy="3183467"/>
+            <wp:effectExtent l="0" t="0" r="0" b="0"/>
+            <wp:docPr id="3" name="图片 3"/>
+            <wp:cNvGraphicFramePr>
+              <a:graphicFrameLocks xmlns:a="http://schemas.openxmlformats.org/drawingml/2006/main" noChangeAspect="1"/>
+            </wp:cNvGraphicFramePr>
+            <a:graphic xmlns:a="http://schemas.openxmlformats.org/drawingml/2006/main">
+              <a:graphicData uri="http://schemas.openxmlformats.org/drawingml/2006/picture">
+                <pic:pic xmlns:pic="http://schemas.openxmlformats.org/drawingml/2006/picture">
+                  <pic:nvPicPr>
+                    <pic:cNvPr id="0" name=""/>
+                    <pic:cNvPicPr/>
+                  </pic:nvPicPr>
+                  <pic:blipFill>
+                    <a:blip r:embed="rId9"/>
+                    <a:stretch>
+                      <a:fillRect/>
+                    </a:stretch>
+                  </pic:blipFill>
+                  <pic:spPr>
+                    <a:xfrm>
+                      <a:off x="0" y="0"/>
+                      <a:ext cx="2252133" cy="3183467"/>
+                    </a:xfrm>
+                    <a:prstGeom prst="rect">
+                      <a:avLst/>
+                    </a:prstGeom>
+                  </pic:spPr>
+                </pic:pic>
+              </a:graphicData>
+            </a:graphic>
+          </wp:inline>
+        </w:drawing>
+      </w:r>
+    </w:p>
+    <w:p>
+      <w:pPr>
+        <w:ind w:firstLine="420"/>
+        <w:jc w:val="center"/>
+      </w:pPr>
+      <w:r>
+        <w:rPr>
+          <w:rFonts w:hint="eastAsia"/>
+        </w:rPr>
+        <w:t>分配资源测试</w:t>
+      </w:r>
+    </w:p>
+    <w:p>
+      <w:pPr>
+        <w:jc w:val="left"/>
+      </w:pPr>
+      <w:r>
+        <w:rPr>
+          <w:rFonts w:hint="eastAsia"/>
+        </w:rPr>
+        <w:t>实习总结：</w:t>
+      </w:r>
+    </w:p>
+    <w:p>
+      <w:pPr>
+        <w:ind w:firstLine="420"/>
+        <w:jc w:val="left"/>
+      </w:pPr>
+      <w:r>
+        <w:rPr>
+          <w:rFonts w:hint="eastAsia"/>
+        </w:rPr>
+        <w:t>这次的实习内容比较简单的。困难的地方在于初始化数据。我就直接使用课本上的数据来演示的。首先，我写了一个</w:t>
+      </w:r>
+      <w:proofErr w:type="spellStart"/>
+      <w:r>
+        <w:rPr>
+          <w:rFonts w:hint="eastAsia"/>
+        </w:rPr>
+        <w:t>DijkstraBanker</w:t>
+      </w:r>
+      <w:proofErr w:type="spellEnd"/>
+      <w:r>
+        <w:rPr>
+          <w:rFonts w:hint="eastAsia"/>
+        </w:rPr>
+        <w:t>类，将所有的操作都封装在其中。</w:t>
+      </w:r>
+      <w:proofErr w:type="gramStart"/>
+      <w:r>
+        <w:rPr>
+          <w:rFonts w:hint="eastAsia"/>
+        </w:rPr>
+        <w:t>初始进程</w:t>
+      </w:r>
+      <w:proofErr w:type="gramEnd"/>
+      <w:r>
+        <w:rPr>
+          <w:rFonts w:hint="eastAsia"/>
+        </w:rPr>
+        <w:t>和资源分配状态的数据在</w:t>
+      </w:r>
+      <w:r>
+        <w:rPr>
+          <w:rFonts w:hint="eastAsia"/>
+        </w:rPr>
+        <w:t>data.txt</w:t>
+      </w:r>
+      <w:r>
+        <w:rPr>
+          <w:rFonts w:hint="eastAsia"/>
+        </w:rPr>
+        <w:t>文本文件中，然后读取该</w:t>
       </w:r>
       <w:bookmarkStart w:id="0" w:name="_GoBack"/>
       <w:bookmarkEnd w:id="0"/>
+      <w:r>
+        <w:rPr>
+          <w:rFonts w:hint="eastAsia"/>
+        </w:rPr>
+        <w:t>文件数据</w:t>
+      </w:r>
+      <w:r>
+        <w:rPr>
+          <w:rFonts w:hint="eastAsia"/>
+        </w:rPr>
+        <w:t>以完成初始化。</w:t>
+      </w:r>
+    </w:p>
+    <w:p>
+      <w:pPr>
+        <w:ind w:firstLine="420"/>
+        <w:jc w:val="left"/>
+      </w:pPr>
+      <w:r>
+        <w:rPr>
+          <w:rFonts w:hint="eastAsia"/>
+        </w:rPr>
+        <w:t>然后，执行安全性检测算法后，可以给指定的进程分配资源。采取的方法自然是银行家算法。一开始利用银行家算法尝试分配，然后利用安全性检测算法进行检测。检测通过，即实现真正的分配；否则，进行数据还原操作，分配失败。</w:t>
+      </w:r>
+    </w:p>
+    <w:p>
+      <w:pPr>
+        <w:ind w:firstLine="420"/>
+        <w:jc w:val="left"/>
+        <w:rPr>
+          <w:rFonts w:hint="eastAsia"/>
+        </w:rPr>
+      </w:pPr>
+      <w:r>
+        <w:rPr>
+          <w:rFonts w:hint="eastAsia"/>
+        </w:rPr>
+        <w:t>因为这次实习不像上次的进程同步问题，不涉及到与系统相关的</w:t>
+      </w:r>
+      <w:r>
+        <w:rPr>
+          <w:rFonts w:hint="eastAsia"/>
+        </w:rPr>
+        <w:t>API</w:t>
+      </w:r>
+      <w:r>
+        <w:rPr>
+          <w:rFonts w:hint="eastAsia"/>
+        </w:rPr>
+        <w:t>函数，主要还是数据结构的设计。两个算法的伪代码课本也提供了，因此还是很轻松。开始看银行家算法来避免死锁还是有点迷惑的，这次编程实习演示，确实是深刻理解了。</w:t>
+      </w:r>
+    </w:p>
+    <w:p>
+      <w:pPr>
+        <w:ind w:firstLine="420"/>
+        <w:jc w:val="left"/>
+      </w:pPr>
+      <w:hyperlink r:id="rId10" w:history="1">
+        <w:r>
+          <w:rPr>
+            <w:rStyle w:val="a7"/>
+          </w:rPr>
+          <w:t>https://github.com/solome/OS/tree/master/banker_algorithm</w:t>
+        </w:r>
+      </w:hyperlink>
     </w:p>
     <w:sectPr>
       <w:pgSz w:w="11906" w:h="16838"/>
@@ -450,6 +3178,44 @@
     </w:sectPr>
   </w:body>
 </w:document>
+</file>
+
+<file path=word/endnotes.xml><?xml version="1.0" encoding="utf-8"?>
+<w:endnotes xmlns:wpc="http://schemas.microsoft.com/office/word/2010/wordprocessingCanvas" xmlns:mc="http://schemas.openxmlformats.org/markup-compatibility/2006" xmlns:o="urn:schemas-microsoft-com:office:office" xmlns:r="http://schemas.openxmlformats.org/officeDocument/2006/relationships" xmlns:m="http://schemas.openxmlformats.org/officeDocument/2006/math" xmlns:v="urn:schemas-microsoft-com:vml" xmlns:wp14="http://schemas.microsoft.com/office/word/2010/wordprocessingDrawing" xmlns:wp="http://schemas.openxmlformats.org/drawingml/2006/wordprocessingDrawing" xmlns:w10="urn:schemas-microsoft-com:office:word" xmlns:w="http://schemas.openxmlformats.org/wordprocessingml/2006/main" xmlns:w14="http://schemas.microsoft.com/office/word/2010/wordml" xmlns:wpg="http://schemas.microsoft.com/office/word/2010/wordprocessingGroup" xmlns:wpi="http://schemas.microsoft.com/office/word/2010/wordprocessingInk" xmlns:wne="http://schemas.microsoft.com/office/word/2006/wordml" xmlns:wps="http://schemas.microsoft.com/office/word/2010/wordprocessingShape" mc:Ignorable="w14 wp14">
+  <w:endnote w:type="separator" w:id="-1">
+    <w:p>
+      <w:r>
+        <w:separator/>
+      </w:r>
+    </w:p>
+  </w:endnote>
+  <w:endnote w:type="continuationSeparator" w:id="0">
+    <w:p>
+      <w:r>
+        <w:continuationSeparator/>
+      </w:r>
+    </w:p>
+  </w:endnote>
+</w:endnotes>
+</file>
+
+<file path=word/footnotes.xml><?xml version="1.0" encoding="utf-8"?>
+<w:footnotes xmlns:wpc="http://schemas.microsoft.com/office/word/2010/wordprocessingCanvas" xmlns:mc="http://schemas.openxmlformats.org/markup-compatibility/2006" xmlns:o="urn:schemas-microsoft-com:office:office" xmlns:r="http://schemas.openxmlformats.org/officeDocument/2006/relationships" xmlns:m="http://schemas.openxmlformats.org/officeDocument/2006/math" xmlns:v="urn:schemas-microsoft-com:vml" xmlns:wp14="http://schemas.microsoft.com/office/word/2010/wordprocessingDrawing" xmlns:wp="http://schemas.openxmlformats.org/drawingml/2006/wordprocessingDrawing" xmlns:w10="urn:schemas-microsoft-com:office:word" xmlns:w="http://schemas.openxmlformats.org/wordprocessingml/2006/main" xmlns:w14="http://schemas.microsoft.com/office/word/2010/wordml" xmlns:wpg="http://schemas.microsoft.com/office/word/2010/wordprocessingGroup" xmlns:wpi="http://schemas.microsoft.com/office/word/2010/wordprocessingInk" xmlns:wne="http://schemas.microsoft.com/office/word/2006/wordml" xmlns:wps="http://schemas.microsoft.com/office/word/2010/wordprocessingShape" mc:Ignorable="w14 wp14">
+  <w:footnote w:type="separator" w:id="-1">
+    <w:p>
+      <w:r>
+        <w:separator/>
+      </w:r>
+    </w:p>
+  </w:footnote>
+  <w:footnote w:type="continuationSeparator" w:id="0">
+    <w:p>
+      <w:r>
+        <w:continuationSeparator/>
+      </w:r>
+    </w:p>
+  </w:footnote>
+</w:footnotes>
 </file>
 
 <file path=word/styles.xml><?xml version="1.0" encoding="utf-8"?>
@@ -673,6 +3439,82 @@
     <w:rPr>
       <w:sz w:val="18"/>
       <w:szCs w:val="18"/>
+    </w:rPr>
+  </w:style>
+  <w:style w:type="paragraph" w:styleId="a5">
+    <w:name w:val="header"/>
+    <w:basedOn w:val="a"/>
+    <w:link w:val="Char0"/>
+    <w:uiPriority w:val="99"/>
+    <w:unhideWhenUsed/>
+    <w:rsid w:val="0006568E"/>
+    <w:pPr>
+      <w:pBdr>
+        <w:bottom w:val="single" w:sz="6" w:space="1" w:color="auto"/>
+      </w:pBdr>
+      <w:tabs>
+        <w:tab w:val="center" w:pos="4153"/>
+        <w:tab w:val="right" w:pos="8306"/>
+      </w:tabs>
+      <w:snapToGrid w:val="0"/>
+      <w:jc w:val="center"/>
+    </w:pPr>
+    <w:rPr>
+      <w:sz w:val="18"/>
+      <w:szCs w:val="18"/>
+    </w:rPr>
+  </w:style>
+  <w:style w:type="character" w:customStyle="1" w:styleId="Char0">
+    <w:name w:val="页眉 Char"/>
+    <w:basedOn w:val="a0"/>
+    <w:link w:val="a5"/>
+    <w:uiPriority w:val="99"/>
+    <w:rsid w:val="0006568E"/>
+    <w:rPr>
+      <w:sz w:val="18"/>
+      <w:szCs w:val="18"/>
+    </w:rPr>
+  </w:style>
+  <w:style w:type="paragraph" w:styleId="a6">
+    <w:name w:val="footer"/>
+    <w:basedOn w:val="a"/>
+    <w:link w:val="Char1"/>
+    <w:uiPriority w:val="99"/>
+    <w:unhideWhenUsed/>
+    <w:rsid w:val="0006568E"/>
+    <w:pPr>
+      <w:tabs>
+        <w:tab w:val="center" w:pos="4153"/>
+        <w:tab w:val="right" w:pos="8306"/>
+      </w:tabs>
+      <w:snapToGrid w:val="0"/>
+      <w:jc w:val="left"/>
+    </w:pPr>
+    <w:rPr>
+      <w:sz w:val="18"/>
+      <w:szCs w:val="18"/>
+    </w:rPr>
+  </w:style>
+  <w:style w:type="character" w:customStyle="1" w:styleId="Char1">
+    <w:name w:val="页脚 Char"/>
+    <w:basedOn w:val="a0"/>
+    <w:link w:val="a6"/>
+    <w:uiPriority w:val="99"/>
+    <w:rsid w:val="0006568E"/>
+    <w:rPr>
+      <w:sz w:val="18"/>
+      <w:szCs w:val="18"/>
+    </w:rPr>
+  </w:style>
+  <w:style w:type="character" w:styleId="a7">
+    <w:name w:val="Hyperlink"/>
+    <w:basedOn w:val="a0"/>
+    <w:uiPriority w:val="99"/>
+    <w:unhideWhenUsed/>
+    <w:rsid w:val="0006568E"/>
+    <w:rPr>
+      <w:color w:val="0000FF" w:themeColor="hyperlink"/>
+      <w:u w:val="single"/>
     </w:rPr>
   </w:style>
 </w:styles>
@@ -899,6 +3741,82 @@
     <w:rPr>
       <w:sz w:val="18"/>
       <w:szCs w:val="18"/>
+    </w:rPr>
+  </w:style>
+  <w:style w:type="paragraph" w:styleId="a5">
+    <w:name w:val="header"/>
+    <w:basedOn w:val="a"/>
+    <w:link w:val="Char0"/>
+    <w:uiPriority w:val="99"/>
+    <w:unhideWhenUsed/>
+    <w:rsid w:val="0006568E"/>
+    <w:pPr>
+      <w:pBdr>
+        <w:bottom w:val="single" w:sz="6" w:space="1" w:color="auto"/>
+      </w:pBdr>
+      <w:tabs>
+        <w:tab w:val="center" w:pos="4153"/>
+        <w:tab w:val="right" w:pos="8306"/>
+      </w:tabs>
+      <w:snapToGrid w:val="0"/>
+      <w:jc w:val="center"/>
+    </w:pPr>
+    <w:rPr>
+      <w:sz w:val="18"/>
+      <w:szCs w:val="18"/>
+    </w:rPr>
+  </w:style>
+  <w:style w:type="character" w:customStyle="1" w:styleId="Char0">
+    <w:name w:val="页眉 Char"/>
+    <w:basedOn w:val="a0"/>
+    <w:link w:val="a5"/>
+    <w:uiPriority w:val="99"/>
+    <w:rsid w:val="0006568E"/>
+    <w:rPr>
+      <w:sz w:val="18"/>
+      <w:szCs w:val="18"/>
+    </w:rPr>
+  </w:style>
+  <w:style w:type="paragraph" w:styleId="a6">
+    <w:name w:val="footer"/>
+    <w:basedOn w:val="a"/>
+    <w:link w:val="Char1"/>
+    <w:uiPriority w:val="99"/>
+    <w:unhideWhenUsed/>
+    <w:rsid w:val="0006568E"/>
+    <w:pPr>
+      <w:tabs>
+        <w:tab w:val="center" w:pos="4153"/>
+        <w:tab w:val="right" w:pos="8306"/>
+      </w:tabs>
+      <w:snapToGrid w:val="0"/>
+      <w:jc w:val="left"/>
+    </w:pPr>
+    <w:rPr>
+      <w:sz w:val="18"/>
+      <w:szCs w:val="18"/>
+    </w:rPr>
+  </w:style>
+  <w:style w:type="character" w:customStyle="1" w:styleId="Char1">
+    <w:name w:val="页脚 Char"/>
+    <w:basedOn w:val="a0"/>
+    <w:link w:val="a6"/>
+    <w:uiPriority w:val="99"/>
+    <w:rsid w:val="0006568E"/>
+    <w:rPr>
+      <w:sz w:val="18"/>
+      <w:szCs w:val="18"/>
+    </w:rPr>
+  </w:style>
+  <w:style w:type="character" w:styleId="a7">
+    <w:name w:val="Hyperlink"/>
+    <w:basedOn w:val="a0"/>
+    <w:uiPriority w:val="99"/>
+    <w:unhideWhenUsed/>
+    <w:rsid w:val="0006568E"/>
+    <w:rPr>
+      <w:color w:val="0000FF" w:themeColor="hyperlink"/>
+      <w:u w:val="single"/>
     </w:rPr>
   </w:style>
 </w:styles>
